--- a/Documentation/High Level Design.docx
+++ b/Documentation/High Level Design.docx
@@ -242,6 +242,9 @@
               <w:ind w:left="0"/>
               <w:jc w:val="center"/>
             </w:pPr>
+            <w:r>
+              <w:t>V1.0</w:t>
+            </w:r>
           </w:p>
         </w:tc>
         <w:tc>
@@ -255,6 +258,9 @@
               <w:ind w:left="0"/>
               <w:jc w:val="center"/>
             </w:pPr>
+            <w:r>
+              <w:t>10/27/2015</w:t>
+            </w:r>
           </w:p>
         </w:tc>
         <w:tc>
@@ -268,6 +274,9 @@
               <w:ind w:left="0"/>
               <w:jc w:val="center"/>
             </w:pPr>
+            <w:r>
+              <w:t>Jimmy Lam</w:t>
+            </w:r>
           </w:p>
         </w:tc>
         <w:tc>
@@ -281,6 +290,11 @@
               <w:ind w:left="0"/>
               <w:jc w:val="center"/>
             </w:pPr>
+            <w:r>
+              <w:t>Added Design Issues</w:t>
+            </w:r>
+            <w:bookmarkStart w:id="1" w:name="_GoBack"/>
+            <w:bookmarkEnd w:id="1"/>
           </w:p>
         </w:tc>
       </w:tr>
@@ -450,8 +464,6 @@
           <w:numId w:val="6"/>
         </w:numPr>
       </w:pPr>
-      <w:bookmarkStart w:id="1" w:name="_GoBack"/>
-      <w:bookmarkEnd w:id="1"/>
     </w:p>
     <w:p>
       <w:pPr>
@@ -512,10 +524,9 @@
       <w:pPr>
         <w:pStyle w:val="ListParagraph"/>
         <w:numPr>
-          <w:ilvl w:val="1"/>
-          <w:numId w:val="6"/>
+          <w:ilvl w:val="0"/>
+          <w:numId w:val="30"/>
         </w:numPr>
-        <w:outlineLvl w:val="1"/>
         <w:rPr>
           <w:b/>
         </w:rPr>
@@ -524,16 +535,277 @@
         <w:rPr>
           <w:b/>
         </w:rPr>
-        <w:t>Placeholder</w:t>
+        <w:t>Design Trade-off</w:t>
       </w:r>
     </w:p>
     <w:p>
       <w:pPr>
         <w:pStyle w:val="ListParagraph"/>
         <w:numPr>
-          <w:ilvl w:val="1"/>
-          <w:numId w:val="6"/>
+          <w:ilvl w:val="0"/>
+          <w:numId w:val="31"/>
         </w:numPr>
+        <w:ind w:left="1170" w:hanging="450"/>
+      </w:pPr>
+      <w:r>
+        <w:t>We will be using a publish-subscribe architectural design, which will allow us to have low coupling between our modules, as well as high flexibility of how our modules fit together (as they primarily just need to be able to publish or subscribe to one another). However, the tradeoff is that we may have some difficulty in the testing process as we must make sure each message is delivered properly between publishers and subscribers, which may cost us some testing time.</w:t>
+      </w:r>
+    </w:p>
+    <w:p/>
+    <w:p>
+      <w:pPr>
+        <w:pStyle w:val="ListParagraph"/>
+        <w:numPr>
+          <w:ilvl w:val="0"/>
+          <w:numId w:val="30"/>
+        </w:numPr>
+        <w:rPr>
+          <w:b/>
+        </w:rPr>
+      </w:pPr>
+      <w:r>
+        <w:rPr>
+          <w:b/>
+        </w:rPr>
+        <w:t>Prototyping</w:t>
+      </w:r>
+    </w:p>
+    <w:p>
+      <w:pPr>
+        <w:pStyle w:val="ListParagraph"/>
+        <w:numPr>
+          <w:ilvl w:val="0"/>
+          <w:numId w:val="32"/>
+        </w:numPr>
+        <w:ind w:left="1170" w:hanging="450"/>
+      </w:pPr>
+      <w:r>
+        <w:t xml:space="preserve">We will be using rapid prototyping so that we will be able to test out different algorithms and libraries while completing our project along the way, and saving us time. Each member will be able to work on his module by using these prototypes so that he can test his prototype to </w:t>
+      </w:r>
+      <w:r>
+        <w:lastRenderedPageBreak/>
+        <w:t xml:space="preserve">make sure his module works, and later on integrate his module with other team members’ </w:t>
+      </w:r>
+      <w:r>
+        <w:t>through an action module.</w:t>
+      </w:r>
+      <w:r>
+        <w:t xml:space="preserve"> </w:t>
+      </w:r>
+    </w:p>
+    <w:p/>
+    <w:p>
+      <w:pPr>
+        <w:pStyle w:val="ListParagraph"/>
+        <w:numPr>
+          <w:ilvl w:val="0"/>
+          <w:numId w:val="30"/>
+        </w:numPr>
+        <w:rPr>
+          <w:b/>
+        </w:rPr>
+      </w:pPr>
+      <w:r>
+        <w:rPr>
+          <w:b/>
+        </w:rPr>
+        <w:t>Technical Difficulties and Solutions</w:t>
+      </w:r>
+    </w:p>
+    <w:p>
+      <w:pPr>
+        <w:pStyle w:val="ListParagraph"/>
+        <w:numPr>
+          <w:ilvl w:val="0"/>
+          <w:numId w:val="33"/>
+        </w:numPr>
+        <w:ind w:left="1170" w:hanging="450"/>
+      </w:pPr>
+      <w:r>
+        <w:t>One technical difficulty with our project is the speech recognition module. The current library that is being used has about 50-60% accuracy, which isn’t good. Various testing shows that the speech recognition is sometimes very off, or confuses user’s speech with similar sounding words; for example, if the user says “Hi,” the speech recognizer would hear “high” instead. A solution is to find a better speech library that would hopefully improve the speech recognition overall.</w:t>
+      </w:r>
+      <w:r>
+        <w:t xml:space="preserve"> </w:t>
+      </w:r>
+      <w:r>
+        <w:t>We will also take into account of all similar sounding words, and add those words to the commands that Jarvis will recognize; for example, make sure Jarvis can recognize “Hi” and “high” as a greeting.</w:t>
+      </w:r>
+    </w:p>
+    <w:p>
+      <w:pPr>
+        <w:pStyle w:val="ListParagraph"/>
+        <w:ind w:left="1440"/>
+      </w:pPr>
+    </w:p>
+    <w:p>
+      <w:pPr>
+        <w:pStyle w:val="ListParagraph"/>
+        <w:numPr>
+          <w:ilvl w:val="0"/>
+          <w:numId w:val="33"/>
+        </w:numPr>
+        <w:tabs>
+          <w:tab w:val="left" w:pos="1800"/>
+        </w:tabs>
+        <w:ind w:left="1170" w:hanging="450"/>
+      </w:pPr>
+      <w:r>
+        <w:t>While the base program that we are using has great facial detection, a technical difficulty is that its recognition system doesn’t always work properly. For instance, Jarvis might confuse the user for someone else. One solution is to train Jarvis by having Jarvis take more pictures of the user. Another solution is improve the facial recognition algorithm. While the former option is easier, it may be bothersome and time consuming for each user to take so many photos of themselves. The latter solution would help make Jarvis a higher quality program, although much more difficult to implement.</w:t>
+      </w:r>
+    </w:p>
+    <w:p/>
+    <w:p>
+      <w:pPr>
+        <w:pStyle w:val="ListParagraph"/>
+        <w:numPr>
+          <w:ilvl w:val="0"/>
+          <w:numId w:val="30"/>
+        </w:numPr>
+        <w:rPr>
+          <w:b/>
+        </w:rPr>
+      </w:pPr>
+      <w:r>
+        <w:rPr>
+          <w:b/>
+        </w:rPr>
+        <w:t>Maintainability</w:t>
+      </w:r>
+    </w:p>
+    <w:p>
+      <w:pPr>
+        <w:pStyle w:val="ListParagraph"/>
+        <w:numPr>
+          <w:ilvl w:val="0"/>
+          <w:numId w:val="34"/>
+        </w:numPr>
+        <w:tabs>
+          <w:tab w:val="left" w:pos="1890"/>
+        </w:tabs>
+        <w:ind w:left="1080" w:hanging="360"/>
+      </w:pPr>
+      <w:r>
+        <w:t xml:space="preserve">Using </w:t>
+      </w:r>
+      <w:proofErr w:type="gramStart"/>
+      <w:r>
+        <w:t>the publish</w:t>
+      </w:r>
+      <w:proofErr w:type="gramEnd"/>
+      <w:r>
+        <w:t>-subscribe design, for the project to run as a whole, each module communicates through the action module. For instance if the user calls for weather updates, the speech recognition will parse the user’s voice, and, through the action module, call for the RSS feeds from a weather website, and these feeds will be sent to the speech construction module, to tell the user the weather. If something goes wrong with one module, the whole program might be affected. But since each module’s own functions are independent, it should be easy to locate the issue and fix any faults that occur. Without interfering with other modules.</w:t>
+      </w:r>
+    </w:p>
+    <w:p/>
+    <w:p>
+      <w:pPr>
+        <w:pStyle w:val="ListParagraph"/>
+        <w:numPr>
+          <w:ilvl w:val="0"/>
+          <w:numId w:val="30"/>
+        </w:numPr>
+        <w:rPr>
+          <w:b/>
+        </w:rPr>
+      </w:pPr>
+      <w:r>
+        <w:rPr>
+          <w:b/>
+        </w:rPr>
+        <w:t>Reusability</w:t>
+      </w:r>
+    </w:p>
+    <w:p>
+      <w:pPr>
+        <w:pStyle w:val="ListParagraph"/>
+        <w:numPr>
+          <w:ilvl w:val="0"/>
+          <w:numId w:val="35"/>
+        </w:numPr>
+        <w:ind w:left="1080" w:hanging="360"/>
+      </w:pPr>
+      <w:r>
+        <w:t xml:space="preserve">With a high decoupled design, each of our modules can function dependently of one another, and so each module can be reused in other programs, such as those requiring facial recognition, RSS feeds, speech construction or recognition. </w:t>
+      </w:r>
+    </w:p>
+    <w:p/>
+    <w:p>
+      <w:pPr>
+        <w:pStyle w:val="ListParagraph"/>
+        <w:numPr>
+          <w:ilvl w:val="0"/>
+          <w:numId w:val="30"/>
+        </w:numPr>
+        <w:rPr>
+          <w:b/>
+        </w:rPr>
+      </w:pPr>
+      <w:r>
+        <w:rPr>
+          <w:b/>
+        </w:rPr>
+        <w:t>Testability</w:t>
+      </w:r>
+    </w:p>
+    <w:p>
+      <w:pPr>
+        <w:pStyle w:val="ListParagraph"/>
+        <w:numPr>
+          <w:ilvl w:val="0"/>
+          <w:numId w:val="36"/>
+        </w:numPr>
+        <w:ind w:left="1080" w:hanging="360"/>
+      </w:pPr>
+      <w:r>
+        <w:t>Our project has a high decoupled design, and so each module can be tested independently from one another. Our project will also be testable when all our modules are integrated. However, since we are using the publish-subscribe design, once our module is integrated, we will test each module to make sure that all subscribers get the messages from the correct publisher, and all publishers send the right messages to the right subscriber, making the testing process highly involved.</w:t>
+      </w:r>
+    </w:p>
+    <w:p/>
+    <w:p>
+      <w:pPr>
+        <w:pStyle w:val="ListParagraph"/>
+        <w:numPr>
+          <w:ilvl w:val="0"/>
+          <w:numId w:val="30"/>
+        </w:numPr>
+        <w:rPr>
+          <w:b/>
+          <w:szCs w:val="24"/>
+        </w:rPr>
+      </w:pPr>
+      <w:r>
+        <w:rPr>
+          <w:b/>
+          <w:szCs w:val="24"/>
+        </w:rPr>
+        <w:t>Risks</w:t>
+      </w:r>
+    </w:p>
+    <w:p>
+      <w:pPr>
+        <w:pStyle w:val="ListParagraph"/>
+        <w:numPr>
+          <w:ilvl w:val="0"/>
+          <w:numId w:val="37"/>
+        </w:numPr>
+      </w:pPr>
+      <w:r>
+        <w:t xml:space="preserve">Using </w:t>
+      </w:r>
+      <w:proofErr w:type="gramStart"/>
+      <w:r>
+        <w:t>a publish</w:t>
+      </w:r>
+      <w:proofErr w:type="gramEnd"/>
+      <w:r>
+        <w:t>-subscribe architecture,</w:t>
+      </w:r>
+      <w:r>
+        <w:t xml:space="preserve"> we may encounter issues in the future, if we decide to add new modules. Since the modules are subscribed to the user’s speech and the action module, we must make sure that future modules are subscribed to the user and the action module (whichever that applies), and update the action module to be able to call the added module so that Jarvis functions properly. </w:t>
+      </w:r>
+    </w:p>
+    <w:p>
+      <w:pPr>
         <w:outlineLvl w:val="1"/>
         <w:rPr>
           <w:b/>
@@ -630,7 +902,7 @@
           <w:rPr>
             <w:noProof/>
           </w:rPr>
-          <w:t>1</w:t>
+          <w:t>3</w:t>
         </w:r>
         <w:r>
           <w:rPr>
@@ -802,6 +1074,95 @@
     </w:lvl>
   </w:abstractNum>
   <w:abstractNum w:abstractNumId="1" w15:restartNumberingAfterBreak="0">
+    <w:nsid w:val="0B823C81"/>
+    <w:multiLevelType w:val="hybridMultilevel"/>
+    <w:tmpl w:val="AA981CE0"/>
+    <w:lvl w:ilvl="0" w:tplc="8760E16C">
+      <w:start w:val="1"/>
+      <w:numFmt w:val="lowerRoman"/>
+      <w:lvlText w:val="%1)"/>
+      <w:lvlJc w:val="left"/>
+      <w:pPr>
+        <w:ind w:left="1440" w:hanging="720"/>
+      </w:pPr>
+      <w:rPr>
+        <w:rFonts w:hint="default"/>
+      </w:rPr>
+    </w:lvl>
+    <w:lvl w:ilvl="1" w:tplc="04090019" w:tentative="1">
+      <w:start w:val="1"/>
+      <w:numFmt w:val="lowerLetter"/>
+      <w:lvlText w:val="%2."/>
+      <w:lvlJc w:val="left"/>
+      <w:pPr>
+        <w:ind w:left="1800" w:hanging="360"/>
+      </w:pPr>
+    </w:lvl>
+    <w:lvl w:ilvl="2" w:tplc="0409001B" w:tentative="1">
+      <w:start w:val="1"/>
+      <w:numFmt w:val="lowerRoman"/>
+      <w:lvlText w:val="%3."/>
+      <w:lvlJc w:val="right"/>
+      <w:pPr>
+        <w:ind w:left="2520" w:hanging="180"/>
+      </w:pPr>
+    </w:lvl>
+    <w:lvl w:ilvl="3" w:tplc="0409000F" w:tentative="1">
+      <w:start w:val="1"/>
+      <w:numFmt w:val="decimal"/>
+      <w:lvlText w:val="%4."/>
+      <w:lvlJc w:val="left"/>
+      <w:pPr>
+        <w:ind w:left="3240" w:hanging="360"/>
+      </w:pPr>
+    </w:lvl>
+    <w:lvl w:ilvl="4" w:tplc="04090019" w:tentative="1">
+      <w:start w:val="1"/>
+      <w:numFmt w:val="lowerLetter"/>
+      <w:lvlText w:val="%5."/>
+      <w:lvlJc w:val="left"/>
+      <w:pPr>
+        <w:ind w:left="3960" w:hanging="360"/>
+      </w:pPr>
+    </w:lvl>
+    <w:lvl w:ilvl="5" w:tplc="0409001B" w:tentative="1">
+      <w:start w:val="1"/>
+      <w:numFmt w:val="lowerRoman"/>
+      <w:lvlText w:val="%6."/>
+      <w:lvlJc w:val="right"/>
+      <w:pPr>
+        <w:ind w:left="4680" w:hanging="180"/>
+      </w:pPr>
+    </w:lvl>
+    <w:lvl w:ilvl="6" w:tplc="0409000F" w:tentative="1">
+      <w:start w:val="1"/>
+      <w:numFmt w:val="decimal"/>
+      <w:lvlText w:val="%7."/>
+      <w:lvlJc w:val="left"/>
+      <w:pPr>
+        <w:ind w:left="5400" w:hanging="360"/>
+      </w:pPr>
+    </w:lvl>
+    <w:lvl w:ilvl="7" w:tplc="04090019" w:tentative="1">
+      <w:start w:val="1"/>
+      <w:numFmt w:val="lowerLetter"/>
+      <w:lvlText w:val="%8."/>
+      <w:lvlJc w:val="left"/>
+      <w:pPr>
+        <w:ind w:left="6120" w:hanging="360"/>
+      </w:pPr>
+    </w:lvl>
+    <w:lvl w:ilvl="8" w:tplc="0409001B" w:tentative="1">
+      <w:start w:val="1"/>
+      <w:numFmt w:val="lowerRoman"/>
+      <w:lvlText w:val="%9."/>
+      <w:lvlJc w:val="right"/>
+      <w:pPr>
+        <w:ind w:left="6840" w:hanging="180"/>
+      </w:pPr>
+    </w:lvl>
+  </w:abstractNum>
+  <w:abstractNum w:abstractNumId="2" w15:restartNumberingAfterBreak="0">
     <w:nsid w:val="0F666C69"/>
     <w:multiLevelType w:val="hybridMultilevel"/>
     <w:tmpl w:val="8F16BC60"/>
@@ -890,7 +1251,96 @@
       </w:pPr>
     </w:lvl>
   </w:abstractNum>
-  <w:abstractNum w:abstractNumId="2" w15:restartNumberingAfterBreak="0">
+  <w:abstractNum w:abstractNumId="3" w15:restartNumberingAfterBreak="0">
+    <w:nsid w:val="14C20CB0"/>
+    <w:multiLevelType w:val="hybridMultilevel"/>
+    <w:tmpl w:val="DB7EEB46"/>
+    <w:lvl w:ilvl="0" w:tplc="04090017">
+      <w:start w:val="9"/>
+      <w:numFmt w:val="lowerLetter"/>
+      <w:lvlText w:val="%1)"/>
+      <w:lvlJc w:val="left"/>
+      <w:pPr>
+        <w:ind w:left="1080" w:hanging="360"/>
+      </w:pPr>
+      <w:rPr>
+        <w:rFonts w:hint="default"/>
+      </w:rPr>
+    </w:lvl>
+    <w:lvl w:ilvl="1" w:tplc="04090019" w:tentative="1">
+      <w:start w:val="1"/>
+      <w:numFmt w:val="lowerLetter"/>
+      <w:lvlText w:val="%2."/>
+      <w:lvlJc w:val="left"/>
+      <w:pPr>
+        <w:ind w:left="1800" w:hanging="360"/>
+      </w:pPr>
+    </w:lvl>
+    <w:lvl w:ilvl="2" w:tplc="0409001B" w:tentative="1">
+      <w:start w:val="1"/>
+      <w:numFmt w:val="lowerRoman"/>
+      <w:lvlText w:val="%3."/>
+      <w:lvlJc w:val="right"/>
+      <w:pPr>
+        <w:ind w:left="2520" w:hanging="180"/>
+      </w:pPr>
+    </w:lvl>
+    <w:lvl w:ilvl="3" w:tplc="0409000F" w:tentative="1">
+      <w:start w:val="1"/>
+      <w:numFmt w:val="decimal"/>
+      <w:lvlText w:val="%4."/>
+      <w:lvlJc w:val="left"/>
+      <w:pPr>
+        <w:ind w:left="3240" w:hanging="360"/>
+      </w:pPr>
+    </w:lvl>
+    <w:lvl w:ilvl="4" w:tplc="04090019" w:tentative="1">
+      <w:start w:val="1"/>
+      <w:numFmt w:val="lowerLetter"/>
+      <w:lvlText w:val="%5."/>
+      <w:lvlJc w:val="left"/>
+      <w:pPr>
+        <w:ind w:left="3960" w:hanging="360"/>
+      </w:pPr>
+    </w:lvl>
+    <w:lvl w:ilvl="5" w:tplc="0409001B" w:tentative="1">
+      <w:start w:val="1"/>
+      <w:numFmt w:val="lowerRoman"/>
+      <w:lvlText w:val="%6."/>
+      <w:lvlJc w:val="right"/>
+      <w:pPr>
+        <w:ind w:left="4680" w:hanging="180"/>
+      </w:pPr>
+    </w:lvl>
+    <w:lvl w:ilvl="6" w:tplc="0409000F" w:tentative="1">
+      <w:start w:val="1"/>
+      <w:numFmt w:val="decimal"/>
+      <w:lvlText w:val="%7."/>
+      <w:lvlJc w:val="left"/>
+      <w:pPr>
+        <w:ind w:left="5400" w:hanging="360"/>
+      </w:pPr>
+    </w:lvl>
+    <w:lvl w:ilvl="7" w:tplc="04090019" w:tentative="1">
+      <w:start w:val="1"/>
+      <w:numFmt w:val="lowerLetter"/>
+      <w:lvlText w:val="%8."/>
+      <w:lvlJc w:val="left"/>
+      <w:pPr>
+        <w:ind w:left="6120" w:hanging="360"/>
+      </w:pPr>
+    </w:lvl>
+    <w:lvl w:ilvl="8" w:tplc="0409001B" w:tentative="1">
+      <w:start w:val="1"/>
+      <w:numFmt w:val="lowerRoman"/>
+      <w:lvlText w:val="%9."/>
+      <w:lvlJc w:val="right"/>
+      <w:pPr>
+        <w:ind w:left="6840" w:hanging="180"/>
+      </w:pPr>
+    </w:lvl>
+  </w:abstractNum>
+  <w:abstractNum w:abstractNumId="4" w15:restartNumberingAfterBreak="0">
     <w:nsid w:val="15797A71"/>
     <w:multiLevelType w:val="multilevel"/>
     <w:tmpl w:val="6AB4EF92"/>
@@ -1008,7 +1458,7 @@
       </w:rPr>
     </w:lvl>
   </w:abstractNum>
-  <w:abstractNum w:abstractNumId="3" w15:restartNumberingAfterBreak="0">
+  <w:abstractNum w:abstractNumId="5" w15:restartNumberingAfterBreak="0">
     <w:nsid w:val="19895AE3"/>
     <w:multiLevelType w:val="multilevel"/>
     <w:tmpl w:val="6AB4EF92"/>
@@ -1126,7 +1576,7 @@
       </w:rPr>
     </w:lvl>
   </w:abstractNum>
-  <w:abstractNum w:abstractNumId="4" w15:restartNumberingAfterBreak="0">
+  <w:abstractNum w:abstractNumId="6" w15:restartNumberingAfterBreak="0">
     <w:nsid w:val="1C8B33B7"/>
     <w:multiLevelType w:val="hybridMultilevel"/>
     <w:tmpl w:val="4CF609C8"/>
@@ -1239,7 +1689,7 @@
       </w:rPr>
     </w:lvl>
   </w:abstractNum>
-  <w:abstractNum w:abstractNumId="5" w15:restartNumberingAfterBreak="0">
+  <w:abstractNum w:abstractNumId="7" w15:restartNumberingAfterBreak="0">
     <w:nsid w:val="1D673E94"/>
     <w:multiLevelType w:val="multilevel"/>
     <w:tmpl w:val="F03E43EE"/>
@@ -1370,7 +1820,7 @@
       </w:rPr>
     </w:lvl>
   </w:abstractNum>
-  <w:abstractNum w:abstractNumId="6" w15:restartNumberingAfterBreak="0">
+  <w:abstractNum w:abstractNumId="8" w15:restartNumberingAfterBreak="0">
     <w:nsid w:val="1F0D7D0C"/>
     <w:multiLevelType w:val="hybridMultilevel"/>
     <w:tmpl w:val="FBF802C4"/>
@@ -1483,7 +1933,96 @@
       </w:rPr>
     </w:lvl>
   </w:abstractNum>
-  <w:abstractNum w:abstractNumId="7" w15:restartNumberingAfterBreak="0">
+  <w:abstractNum w:abstractNumId="9" w15:restartNumberingAfterBreak="0">
+    <w:nsid w:val="25044FCE"/>
+    <w:multiLevelType w:val="hybridMultilevel"/>
+    <w:tmpl w:val="45FAEEFE"/>
+    <w:lvl w:ilvl="0" w:tplc="04090017">
+      <w:start w:val="1"/>
+      <w:numFmt w:val="lowerLetter"/>
+      <w:lvlText w:val="%1)"/>
+      <w:lvlJc w:val="left"/>
+      <w:pPr>
+        <w:ind w:left="720" w:hanging="360"/>
+      </w:pPr>
+      <w:rPr>
+        <w:rFonts w:hint="default"/>
+      </w:rPr>
+    </w:lvl>
+    <w:lvl w:ilvl="1" w:tplc="04090019">
+      <w:start w:val="1"/>
+      <w:numFmt w:val="lowerLetter"/>
+      <w:lvlText w:val="%2."/>
+      <w:lvlJc w:val="left"/>
+      <w:pPr>
+        <w:ind w:left="1440" w:hanging="360"/>
+      </w:pPr>
+    </w:lvl>
+    <w:lvl w:ilvl="2" w:tplc="0409001B" w:tentative="1">
+      <w:start w:val="1"/>
+      <w:numFmt w:val="lowerRoman"/>
+      <w:lvlText w:val="%3."/>
+      <w:lvlJc w:val="right"/>
+      <w:pPr>
+        <w:ind w:left="2160" w:hanging="180"/>
+      </w:pPr>
+    </w:lvl>
+    <w:lvl w:ilvl="3" w:tplc="0409000F" w:tentative="1">
+      <w:start w:val="1"/>
+      <w:numFmt w:val="decimal"/>
+      <w:lvlText w:val="%4."/>
+      <w:lvlJc w:val="left"/>
+      <w:pPr>
+        <w:ind w:left="2880" w:hanging="360"/>
+      </w:pPr>
+    </w:lvl>
+    <w:lvl w:ilvl="4" w:tplc="04090019" w:tentative="1">
+      <w:start w:val="1"/>
+      <w:numFmt w:val="lowerLetter"/>
+      <w:lvlText w:val="%5."/>
+      <w:lvlJc w:val="left"/>
+      <w:pPr>
+        <w:ind w:left="3600" w:hanging="360"/>
+      </w:pPr>
+    </w:lvl>
+    <w:lvl w:ilvl="5" w:tplc="0409001B" w:tentative="1">
+      <w:start w:val="1"/>
+      <w:numFmt w:val="lowerRoman"/>
+      <w:lvlText w:val="%6."/>
+      <w:lvlJc w:val="right"/>
+      <w:pPr>
+        <w:ind w:left="4320" w:hanging="180"/>
+      </w:pPr>
+    </w:lvl>
+    <w:lvl w:ilvl="6" w:tplc="0409000F" w:tentative="1">
+      <w:start w:val="1"/>
+      <w:numFmt w:val="decimal"/>
+      <w:lvlText w:val="%7."/>
+      <w:lvlJc w:val="left"/>
+      <w:pPr>
+        <w:ind w:left="5040" w:hanging="360"/>
+      </w:pPr>
+    </w:lvl>
+    <w:lvl w:ilvl="7" w:tplc="04090019" w:tentative="1">
+      <w:start w:val="1"/>
+      <w:numFmt w:val="lowerLetter"/>
+      <w:lvlText w:val="%8."/>
+      <w:lvlJc w:val="left"/>
+      <w:pPr>
+        <w:ind w:left="5760" w:hanging="360"/>
+      </w:pPr>
+    </w:lvl>
+    <w:lvl w:ilvl="8" w:tplc="0409001B" w:tentative="1">
+      <w:start w:val="1"/>
+      <w:numFmt w:val="lowerRoman"/>
+      <w:lvlText w:val="%9."/>
+      <w:lvlJc w:val="right"/>
+      <w:pPr>
+        <w:ind w:left="6480" w:hanging="180"/>
+      </w:pPr>
+    </w:lvl>
+  </w:abstractNum>
+  <w:abstractNum w:abstractNumId="10" w15:restartNumberingAfterBreak="0">
     <w:nsid w:val="25A979D3"/>
     <w:multiLevelType w:val="multilevel"/>
     <w:tmpl w:val="4CF609C8"/>
@@ -1596,7 +2135,7 @@
       </w:rPr>
     </w:lvl>
   </w:abstractNum>
-  <w:abstractNum w:abstractNumId="8" w15:restartNumberingAfterBreak="0">
+  <w:abstractNum w:abstractNumId="11" w15:restartNumberingAfterBreak="0">
     <w:nsid w:val="25BE2BBC"/>
     <w:multiLevelType w:val="multilevel"/>
     <w:tmpl w:val="CD5E4576"/>
@@ -1727,7 +2266,185 @@
       </w:rPr>
     </w:lvl>
   </w:abstractNum>
-  <w:abstractNum w:abstractNumId="9" w15:restartNumberingAfterBreak="0">
+  <w:abstractNum w:abstractNumId="12" w15:restartNumberingAfterBreak="0">
+    <w:nsid w:val="27DE249A"/>
+    <w:multiLevelType w:val="hybridMultilevel"/>
+    <w:tmpl w:val="6708219E"/>
+    <w:lvl w:ilvl="0" w:tplc="2990FF94">
+      <w:start w:val="1"/>
+      <w:numFmt w:val="lowerRoman"/>
+      <w:lvlText w:val="%1)"/>
+      <w:lvlJc w:val="left"/>
+      <w:pPr>
+        <w:ind w:left="1440" w:hanging="720"/>
+      </w:pPr>
+      <w:rPr>
+        <w:rFonts w:hint="default"/>
+      </w:rPr>
+    </w:lvl>
+    <w:lvl w:ilvl="1" w:tplc="04090019">
+      <w:start w:val="1"/>
+      <w:numFmt w:val="lowerLetter"/>
+      <w:lvlText w:val="%2."/>
+      <w:lvlJc w:val="left"/>
+      <w:pPr>
+        <w:ind w:left="1800" w:hanging="360"/>
+      </w:pPr>
+    </w:lvl>
+    <w:lvl w:ilvl="2" w:tplc="0409001B" w:tentative="1">
+      <w:start w:val="1"/>
+      <w:numFmt w:val="lowerRoman"/>
+      <w:lvlText w:val="%3."/>
+      <w:lvlJc w:val="right"/>
+      <w:pPr>
+        <w:ind w:left="2520" w:hanging="180"/>
+      </w:pPr>
+    </w:lvl>
+    <w:lvl w:ilvl="3" w:tplc="0409000F" w:tentative="1">
+      <w:start w:val="1"/>
+      <w:numFmt w:val="decimal"/>
+      <w:lvlText w:val="%4."/>
+      <w:lvlJc w:val="left"/>
+      <w:pPr>
+        <w:ind w:left="3240" w:hanging="360"/>
+      </w:pPr>
+    </w:lvl>
+    <w:lvl w:ilvl="4" w:tplc="04090019" w:tentative="1">
+      <w:start w:val="1"/>
+      <w:numFmt w:val="lowerLetter"/>
+      <w:lvlText w:val="%5."/>
+      <w:lvlJc w:val="left"/>
+      <w:pPr>
+        <w:ind w:left="3960" w:hanging="360"/>
+      </w:pPr>
+    </w:lvl>
+    <w:lvl w:ilvl="5" w:tplc="0409001B" w:tentative="1">
+      <w:start w:val="1"/>
+      <w:numFmt w:val="lowerRoman"/>
+      <w:lvlText w:val="%6."/>
+      <w:lvlJc w:val="right"/>
+      <w:pPr>
+        <w:ind w:left="4680" w:hanging="180"/>
+      </w:pPr>
+    </w:lvl>
+    <w:lvl w:ilvl="6" w:tplc="0409000F" w:tentative="1">
+      <w:start w:val="1"/>
+      <w:numFmt w:val="decimal"/>
+      <w:lvlText w:val="%7."/>
+      <w:lvlJc w:val="left"/>
+      <w:pPr>
+        <w:ind w:left="5400" w:hanging="360"/>
+      </w:pPr>
+    </w:lvl>
+    <w:lvl w:ilvl="7" w:tplc="04090019" w:tentative="1">
+      <w:start w:val="1"/>
+      <w:numFmt w:val="lowerLetter"/>
+      <w:lvlText w:val="%8."/>
+      <w:lvlJc w:val="left"/>
+      <w:pPr>
+        <w:ind w:left="6120" w:hanging="360"/>
+      </w:pPr>
+    </w:lvl>
+    <w:lvl w:ilvl="8" w:tplc="0409001B" w:tentative="1">
+      <w:start w:val="1"/>
+      <w:numFmt w:val="lowerRoman"/>
+      <w:lvlText w:val="%9."/>
+      <w:lvlJc w:val="right"/>
+      <w:pPr>
+        <w:ind w:left="6840" w:hanging="180"/>
+      </w:pPr>
+    </w:lvl>
+  </w:abstractNum>
+  <w:abstractNum w:abstractNumId="13" w15:restartNumberingAfterBreak="0">
+    <w:nsid w:val="2C4E6AD1"/>
+    <w:multiLevelType w:val="hybridMultilevel"/>
+    <w:tmpl w:val="20FCB768"/>
+    <w:lvl w:ilvl="0" w:tplc="78B89914">
+      <w:start w:val="1"/>
+      <w:numFmt w:val="lowerRoman"/>
+      <w:lvlText w:val="%1)"/>
+      <w:lvlJc w:val="left"/>
+      <w:pPr>
+        <w:ind w:left="1440" w:hanging="720"/>
+      </w:pPr>
+      <w:rPr>
+        <w:rFonts w:hint="default"/>
+      </w:rPr>
+    </w:lvl>
+    <w:lvl w:ilvl="1" w:tplc="04090019" w:tentative="1">
+      <w:start w:val="1"/>
+      <w:numFmt w:val="lowerLetter"/>
+      <w:lvlText w:val="%2."/>
+      <w:lvlJc w:val="left"/>
+      <w:pPr>
+        <w:ind w:left="1800" w:hanging="360"/>
+      </w:pPr>
+    </w:lvl>
+    <w:lvl w:ilvl="2" w:tplc="0409001B" w:tentative="1">
+      <w:start w:val="1"/>
+      <w:numFmt w:val="lowerRoman"/>
+      <w:lvlText w:val="%3."/>
+      <w:lvlJc w:val="right"/>
+      <w:pPr>
+        <w:ind w:left="2520" w:hanging="180"/>
+      </w:pPr>
+    </w:lvl>
+    <w:lvl w:ilvl="3" w:tplc="0409000F" w:tentative="1">
+      <w:start w:val="1"/>
+      <w:numFmt w:val="decimal"/>
+      <w:lvlText w:val="%4."/>
+      <w:lvlJc w:val="left"/>
+      <w:pPr>
+        <w:ind w:left="3240" w:hanging="360"/>
+      </w:pPr>
+    </w:lvl>
+    <w:lvl w:ilvl="4" w:tplc="04090019" w:tentative="1">
+      <w:start w:val="1"/>
+      <w:numFmt w:val="lowerLetter"/>
+      <w:lvlText w:val="%5."/>
+      <w:lvlJc w:val="left"/>
+      <w:pPr>
+        <w:ind w:left="3960" w:hanging="360"/>
+      </w:pPr>
+    </w:lvl>
+    <w:lvl w:ilvl="5" w:tplc="0409001B" w:tentative="1">
+      <w:start w:val="1"/>
+      <w:numFmt w:val="lowerRoman"/>
+      <w:lvlText w:val="%6."/>
+      <w:lvlJc w:val="right"/>
+      <w:pPr>
+        <w:ind w:left="4680" w:hanging="180"/>
+      </w:pPr>
+    </w:lvl>
+    <w:lvl w:ilvl="6" w:tplc="0409000F" w:tentative="1">
+      <w:start w:val="1"/>
+      <w:numFmt w:val="decimal"/>
+      <w:lvlText w:val="%7."/>
+      <w:lvlJc w:val="left"/>
+      <w:pPr>
+        <w:ind w:left="5400" w:hanging="360"/>
+      </w:pPr>
+    </w:lvl>
+    <w:lvl w:ilvl="7" w:tplc="04090019" w:tentative="1">
+      <w:start w:val="1"/>
+      <w:numFmt w:val="lowerLetter"/>
+      <w:lvlText w:val="%8."/>
+      <w:lvlJc w:val="left"/>
+      <w:pPr>
+        <w:ind w:left="6120" w:hanging="360"/>
+      </w:pPr>
+    </w:lvl>
+    <w:lvl w:ilvl="8" w:tplc="0409001B" w:tentative="1">
+      <w:start w:val="1"/>
+      <w:numFmt w:val="lowerRoman"/>
+      <w:lvlText w:val="%9."/>
+      <w:lvlJc w:val="right"/>
+      <w:pPr>
+        <w:ind w:left="6840" w:hanging="180"/>
+      </w:pPr>
+    </w:lvl>
+  </w:abstractNum>
+  <w:abstractNum w:abstractNumId="14" w15:restartNumberingAfterBreak="0">
     <w:nsid w:val="2CB01B1E"/>
     <w:multiLevelType w:val="hybridMultilevel"/>
     <w:tmpl w:val="0A8E44B6"/>
@@ -1840,7 +2557,7 @@
       </w:rPr>
     </w:lvl>
   </w:abstractNum>
-  <w:abstractNum w:abstractNumId="10" w15:restartNumberingAfterBreak="0">
+  <w:abstractNum w:abstractNumId="15" w15:restartNumberingAfterBreak="0">
     <w:nsid w:val="37FF718F"/>
     <w:multiLevelType w:val="hybridMultilevel"/>
     <w:tmpl w:val="A39E8426"/>
@@ -1929,7 +2646,7 @@
       </w:pPr>
     </w:lvl>
   </w:abstractNum>
-  <w:abstractNum w:abstractNumId="11" w15:restartNumberingAfterBreak="0">
+  <w:abstractNum w:abstractNumId="16" w15:restartNumberingAfterBreak="0">
     <w:nsid w:val="392B71F3"/>
     <w:multiLevelType w:val="hybridMultilevel"/>
     <w:tmpl w:val="7876A55A"/>
@@ -2042,7 +2759,7 @@
       </w:rPr>
     </w:lvl>
   </w:abstractNum>
-  <w:abstractNum w:abstractNumId="12" w15:restartNumberingAfterBreak="0">
+  <w:abstractNum w:abstractNumId="17" w15:restartNumberingAfterBreak="0">
     <w:nsid w:val="3C7B73BF"/>
     <w:multiLevelType w:val="hybridMultilevel"/>
     <w:tmpl w:val="48ECF97C"/>
@@ -2131,7 +2848,7 @@
       </w:pPr>
     </w:lvl>
   </w:abstractNum>
-  <w:abstractNum w:abstractNumId="13" w15:restartNumberingAfterBreak="0">
+  <w:abstractNum w:abstractNumId="18" w15:restartNumberingAfterBreak="0">
     <w:nsid w:val="3D1E5EF1"/>
     <w:multiLevelType w:val="multilevel"/>
     <w:tmpl w:val="0409001D"/>
@@ -2217,7 +2934,7 @@
       </w:pPr>
     </w:lvl>
   </w:abstractNum>
-  <w:abstractNum w:abstractNumId="14" w15:restartNumberingAfterBreak="0">
+  <w:abstractNum w:abstractNumId="19" w15:restartNumberingAfterBreak="0">
     <w:nsid w:val="3E643DB0"/>
     <w:multiLevelType w:val="multilevel"/>
     <w:tmpl w:val="06A8C93C"/>
@@ -2330,7 +3047,96 @@
       </w:rPr>
     </w:lvl>
   </w:abstractNum>
-  <w:abstractNum w:abstractNumId="15" w15:restartNumberingAfterBreak="0">
+  <w:abstractNum w:abstractNumId="20" w15:restartNumberingAfterBreak="0">
+    <w:nsid w:val="404849CE"/>
+    <w:multiLevelType w:val="hybridMultilevel"/>
+    <w:tmpl w:val="F21006CE"/>
+    <w:lvl w:ilvl="0" w:tplc="E7D0C834">
+      <w:start w:val="1"/>
+      <w:numFmt w:val="lowerRoman"/>
+      <w:lvlText w:val="%1)"/>
+      <w:lvlJc w:val="left"/>
+      <w:pPr>
+        <w:ind w:left="1440" w:hanging="720"/>
+      </w:pPr>
+      <w:rPr>
+        <w:rFonts w:hint="default"/>
+      </w:rPr>
+    </w:lvl>
+    <w:lvl w:ilvl="1" w:tplc="04090019" w:tentative="1">
+      <w:start w:val="1"/>
+      <w:numFmt w:val="lowerLetter"/>
+      <w:lvlText w:val="%2."/>
+      <w:lvlJc w:val="left"/>
+      <w:pPr>
+        <w:ind w:left="1800" w:hanging="360"/>
+      </w:pPr>
+    </w:lvl>
+    <w:lvl w:ilvl="2" w:tplc="0409001B" w:tentative="1">
+      <w:start w:val="1"/>
+      <w:numFmt w:val="lowerRoman"/>
+      <w:lvlText w:val="%3."/>
+      <w:lvlJc w:val="right"/>
+      <w:pPr>
+        <w:ind w:left="2520" w:hanging="180"/>
+      </w:pPr>
+    </w:lvl>
+    <w:lvl w:ilvl="3" w:tplc="0409000F" w:tentative="1">
+      <w:start w:val="1"/>
+      <w:numFmt w:val="decimal"/>
+      <w:lvlText w:val="%4."/>
+      <w:lvlJc w:val="left"/>
+      <w:pPr>
+        <w:ind w:left="3240" w:hanging="360"/>
+      </w:pPr>
+    </w:lvl>
+    <w:lvl w:ilvl="4" w:tplc="04090019" w:tentative="1">
+      <w:start w:val="1"/>
+      <w:numFmt w:val="lowerLetter"/>
+      <w:lvlText w:val="%5."/>
+      <w:lvlJc w:val="left"/>
+      <w:pPr>
+        <w:ind w:left="3960" w:hanging="360"/>
+      </w:pPr>
+    </w:lvl>
+    <w:lvl w:ilvl="5" w:tplc="0409001B" w:tentative="1">
+      <w:start w:val="1"/>
+      <w:numFmt w:val="lowerRoman"/>
+      <w:lvlText w:val="%6."/>
+      <w:lvlJc w:val="right"/>
+      <w:pPr>
+        <w:ind w:left="4680" w:hanging="180"/>
+      </w:pPr>
+    </w:lvl>
+    <w:lvl w:ilvl="6" w:tplc="0409000F" w:tentative="1">
+      <w:start w:val="1"/>
+      <w:numFmt w:val="decimal"/>
+      <w:lvlText w:val="%7."/>
+      <w:lvlJc w:val="left"/>
+      <w:pPr>
+        <w:ind w:left="5400" w:hanging="360"/>
+      </w:pPr>
+    </w:lvl>
+    <w:lvl w:ilvl="7" w:tplc="04090019" w:tentative="1">
+      <w:start w:val="1"/>
+      <w:numFmt w:val="lowerLetter"/>
+      <w:lvlText w:val="%8."/>
+      <w:lvlJc w:val="left"/>
+      <w:pPr>
+        <w:ind w:left="6120" w:hanging="360"/>
+      </w:pPr>
+    </w:lvl>
+    <w:lvl w:ilvl="8" w:tplc="0409001B" w:tentative="1">
+      <w:start w:val="1"/>
+      <w:numFmt w:val="lowerRoman"/>
+      <w:lvlText w:val="%9."/>
+      <w:lvlJc w:val="right"/>
+      <w:pPr>
+        <w:ind w:left="6840" w:hanging="180"/>
+      </w:pPr>
+    </w:lvl>
+  </w:abstractNum>
+  <w:abstractNum w:abstractNumId="21" w15:restartNumberingAfterBreak="0">
     <w:nsid w:val="44930BC8"/>
     <w:multiLevelType w:val="multilevel"/>
     <w:tmpl w:val="23B2B008"/>
@@ -2433,7 +3239,7 @@
       </w:pPr>
     </w:lvl>
   </w:abstractNum>
-  <w:abstractNum w:abstractNumId="16" w15:restartNumberingAfterBreak="0">
+  <w:abstractNum w:abstractNumId="22" w15:restartNumberingAfterBreak="0">
     <w:nsid w:val="46253C06"/>
     <w:multiLevelType w:val="hybridMultilevel"/>
     <w:tmpl w:val="06A8C93C"/>
@@ -2546,7 +3352,7 @@
       </w:rPr>
     </w:lvl>
   </w:abstractNum>
-  <w:abstractNum w:abstractNumId="17" w15:restartNumberingAfterBreak="0">
+  <w:abstractNum w:abstractNumId="23" w15:restartNumberingAfterBreak="0">
     <w:nsid w:val="497E3A62"/>
     <w:multiLevelType w:val="multilevel"/>
     <w:tmpl w:val="0A8E44B6"/>
@@ -2659,7 +3465,7 @@
       </w:rPr>
     </w:lvl>
   </w:abstractNum>
-  <w:abstractNum w:abstractNumId="18" w15:restartNumberingAfterBreak="0">
+  <w:abstractNum w:abstractNumId="24" w15:restartNumberingAfterBreak="0">
     <w:nsid w:val="50F105FC"/>
     <w:multiLevelType w:val="hybridMultilevel"/>
     <w:tmpl w:val="88861DA0"/>
@@ -2745,7 +3551,7 @@
       </w:pPr>
     </w:lvl>
   </w:abstractNum>
-  <w:abstractNum w:abstractNumId="19" w15:restartNumberingAfterBreak="0">
+  <w:abstractNum w:abstractNumId="25" w15:restartNumberingAfterBreak="0">
     <w:nsid w:val="53B50D4A"/>
     <w:multiLevelType w:val="hybridMultilevel"/>
     <w:tmpl w:val="F45E51D2"/>
@@ -2858,7 +3664,7 @@
       </w:rPr>
     </w:lvl>
   </w:abstractNum>
-  <w:abstractNum w:abstractNumId="20" w15:restartNumberingAfterBreak="0">
+  <w:abstractNum w:abstractNumId="26" w15:restartNumberingAfterBreak="0">
     <w:nsid w:val="5581047F"/>
     <w:multiLevelType w:val="hybridMultilevel"/>
     <w:tmpl w:val="46D492E4"/>
@@ -2971,7 +3777,7 @@
       </w:rPr>
     </w:lvl>
   </w:abstractNum>
-  <w:abstractNum w:abstractNumId="21" w15:restartNumberingAfterBreak="0">
+  <w:abstractNum w:abstractNumId="27" w15:restartNumberingAfterBreak="0">
     <w:nsid w:val="677129E1"/>
     <w:multiLevelType w:val="hybridMultilevel"/>
     <w:tmpl w:val="8E2A6DD2"/>
@@ -3057,7 +3863,7 @@
       </w:pPr>
     </w:lvl>
   </w:abstractNum>
-  <w:abstractNum w:abstractNumId="22" w15:restartNumberingAfterBreak="0">
+  <w:abstractNum w:abstractNumId="28" w15:restartNumberingAfterBreak="0">
     <w:nsid w:val="6979197A"/>
     <w:multiLevelType w:val="multilevel"/>
     <w:tmpl w:val="893682BC"/>
@@ -3152,7 +3958,96 @@
       </w:pPr>
     </w:lvl>
   </w:abstractNum>
-  <w:abstractNum w:abstractNumId="23" w15:restartNumberingAfterBreak="0">
+  <w:abstractNum w:abstractNumId="29" w15:restartNumberingAfterBreak="0">
+    <w:nsid w:val="6F7C3AA9"/>
+    <w:multiLevelType w:val="hybridMultilevel"/>
+    <w:tmpl w:val="9F866390"/>
+    <w:lvl w:ilvl="0" w:tplc="AA064440">
+      <w:start w:val="1"/>
+      <w:numFmt w:val="lowerRoman"/>
+      <w:lvlText w:val="%1)"/>
+      <w:lvlJc w:val="left"/>
+      <w:pPr>
+        <w:ind w:left="1440" w:hanging="720"/>
+      </w:pPr>
+      <w:rPr>
+        <w:rFonts w:hint="default"/>
+      </w:rPr>
+    </w:lvl>
+    <w:lvl w:ilvl="1" w:tplc="04090019" w:tentative="1">
+      <w:start w:val="1"/>
+      <w:numFmt w:val="lowerLetter"/>
+      <w:lvlText w:val="%2."/>
+      <w:lvlJc w:val="left"/>
+      <w:pPr>
+        <w:ind w:left="1800" w:hanging="360"/>
+      </w:pPr>
+    </w:lvl>
+    <w:lvl w:ilvl="2" w:tplc="0409001B" w:tentative="1">
+      <w:start w:val="1"/>
+      <w:numFmt w:val="lowerRoman"/>
+      <w:lvlText w:val="%3."/>
+      <w:lvlJc w:val="right"/>
+      <w:pPr>
+        <w:ind w:left="2520" w:hanging="180"/>
+      </w:pPr>
+    </w:lvl>
+    <w:lvl w:ilvl="3" w:tplc="0409000F" w:tentative="1">
+      <w:start w:val="1"/>
+      <w:numFmt w:val="decimal"/>
+      <w:lvlText w:val="%4."/>
+      <w:lvlJc w:val="left"/>
+      <w:pPr>
+        <w:ind w:left="3240" w:hanging="360"/>
+      </w:pPr>
+    </w:lvl>
+    <w:lvl w:ilvl="4" w:tplc="04090019" w:tentative="1">
+      <w:start w:val="1"/>
+      <w:numFmt w:val="lowerLetter"/>
+      <w:lvlText w:val="%5."/>
+      <w:lvlJc w:val="left"/>
+      <w:pPr>
+        <w:ind w:left="3960" w:hanging="360"/>
+      </w:pPr>
+    </w:lvl>
+    <w:lvl w:ilvl="5" w:tplc="0409001B" w:tentative="1">
+      <w:start w:val="1"/>
+      <w:numFmt w:val="lowerRoman"/>
+      <w:lvlText w:val="%6."/>
+      <w:lvlJc w:val="right"/>
+      <w:pPr>
+        <w:ind w:left="4680" w:hanging="180"/>
+      </w:pPr>
+    </w:lvl>
+    <w:lvl w:ilvl="6" w:tplc="0409000F" w:tentative="1">
+      <w:start w:val="1"/>
+      <w:numFmt w:val="decimal"/>
+      <w:lvlText w:val="%7."/>
+      <w:lvlJc w:val="left"/>
+      <w:pPr>
+        <w:ind w:left="5400" w:hanging="360"/>
+      </w:pPr>
+    </w:lvl>
+    <w:lvl w:ilvl="7" w:tplc="04090019" w:tentative="1">
+      <w:start w:val="1"/>
+      <w:numFmt w:val="lowerLetter"/>
+      <w:lvlText w:val="%8."/>
+      <w:lvlJc w:val="left"/>
+      <w:pPr>
+        <w:ind w:left="6120" w:hanging="360"/>
+      </w:pPr>
+    </w:lvl>
+    <w:lvl w:ilvl="8" w:tplc="0409001B" w:tentative="1">
+      <w:start w:val="1"/>
+      <w:numFmt w:val="lowerRoman"/>
+      <w:lvlText w:val="%9."/>
+      <w:lvlJc w:val="right"/>
+      <w:pPr>
+        <w:ind w:left="6840" w:hanging="180"/>
+      </w:pPr>
+    </w:lvl>
+  </w:abstractNum>
+  <w:abstractNum w:abstractNumId="30" w15:restartNumberingAfterBreak="0">
     <w:nsid w:val="725B6C90"/>
     <w:multiLevelType w:val="multilevel"/>
     <w:tmpl w:val="CD5E4576"/>
@@ -3283,7 +4178,7 @@
       </w:rPr>
     </w:lvl>
   </w:abstractNum>
-  <w:abstractNum w:abstractNumId="24" w15:restartNumberingAfterBreak="0">
+  <w:abstractNum w:abstractNumId="31" w15:restartNumberingAfterBreak="0">
     <w:nsid w:val="76380881"/>
     <w:multiLevelType w:val="hybridMultilevel"/>
     <w:tmpl w:val="E1CAA442"/>
@@ -3396,7 +4291,7 @@
       </w:rPr>
     </w:lvl>
   </w:abstractNum>
-  <w:abstractNum w:abstractNumId="25" w15:restartNumberingAfterBreak="0">
+  <w:abstractNum w:abstractNumId="32" w15:restartNumberingAfterBreak="0">
     <w:nsid w:val="7A3F16AB"/>
     <w:multiLevelType w:val="multilevel"/>
     <w:tmpl w:val="5DB8B4F0"/>
@@ -3514,7 +4409,7 @@
       </w:rPr>
     </w:lvl>
   </w:abstractNum>
-  <w:abstractNum w:abstractNumId="26" w15:restartNumberingAfterBreak="0">
+  <w:abstractNum w:abstractNumId="33" w15:restartNumberingAfterBreak="0">
     <w:nsid w:val="7A903450"/>
     <w:multiLevelType w:val="multilevel"/>
     <w:tmpl w:val="06A8C93C"/>
@@ -3627,7 +4522,7 @@
       </w:rPr>
     </w:lvl>
   </w:abstractNum>
-  <w:abstractNum w:abstractNumId="27" w15:restartNumberingAfterBreak="0">
+  <w:abstractNum w:abstractNumId="34" w15:restartNumberingAfterBreak="0">
     <w:nsid w:val="7BE37D32"/>
     <w:multiLevelType w:val="multilevel"/>
     <w:tmpl w:val="97701FC2"/>
@@ -3758,7 +4653,7 @@
       </w:rPr>
     </w:lvl>
   </w:abstractNum>
-  <w:abstractNum w:abstractNumId="28" w15:restartNumberingAfterBreak="0">
+  <w:abstractNum w:abstractNumId="35" w15:restartNumberingAfterBreak="0">
     <w:nsid w:val="7E2D4E3B"/>
     <w:multiLevelType w:val="multilevel"/>
     <w:tmpl w:val="CD5E4576"/>
@@ -3889,92 +4784,205 @@
       </w:rPr>
     </w:lvl>
   </w:abstractNum>
+  <w:abstractNum w:abstractNumId="36" w15:restartNumberingAfterBreak="0">
+    <w:nsid w:val="7E640CF6"/>
+    <w:multiLevelType w:val="hybridMultilevel"/>
+    <w:tmpl w:val="BCB29214"/>
+    <w:lvl w:ilvl="0" w:tplc="2B28FA10">
+      <w:start w:val="1"/>
+      <w:numFmt w:val="lowerRoman"/>
+      <w:lvlText w:val="%1)"/>
+      <w:lvlJc w:val="left"/>
+      <w:pPr>
+        <w:ind w:left="1440" w:hanging="720"/>
+      </w:pPr>
+      <w:rPr>
+        <w:rFonts w:hint="default"/>
+      </w:rPr>
+    </w:lvl>
+    <w:lvl w:ilvl="1" w:tplc="04090019" w:tentative="1">
+      <w:start w:val="1"/>
+      <w:numFmt w:val="lowerLetter"/>
+      <w:lvlText w:val="%2."/>
+      <w:lvlJc w:val="left"/>
+      <w:pPr>
+        <w:ind w:left="1800" w:hanging="360"/>
+      </w:pPr>
+    </w:lvl>
+    <w:lvl w:ilvl="2" w:tplc="0409001B" w:tentative="1">
+      <w:start w:val="1"/>
+      <w:numFmt w:val="lowerRoman"/>
+      <w:lvlText w:val="%3."/>
+      <w:lvlJc w:val="right"/>
+      <w:pPr>
+        <w:ind w:left="2520" w:hanging="180"/>
+      </w:pPr>
+    </w:lvl>
+    <w:lvl w:ilvl="3" w:tplc="0409000F" w:tentative="1">
+      <w:start w:val="1"/>
+      <w:numFmt w:val="decimal"/>
+      <w:lvlText w:val="%4."/>
+      <w:lvlJc w:val="left"/>
+      <w:pPr>
+        <w:ind w:left="3240" w:hanging="360"/>
+      </w:pPr>
+    </w:lvl>
+    <w:lvl w:ilvl="4" w:tplc="04090019" w:tentative="1">
+      <w:start w:val="1"/>
+      <w:numFmt w:val="lowerLetter"/>
+      <w:lvlText w:val="%5."/>
+      <w:lvlJc w:val="left"/>
+      <w:pPr>
+        <w:ind w:left="3960" w:hanging="360"/>
+      </w:pPr>
+    </w:lvl>
+    <w:lvl w:ilvl="5" w:tplc="0409001B" w:tentative="1">
+      <w:start w:val="1"/>
+      <w:numFmt w:val="lowerRoman"/>
+      <w:lvlText w:val="%6."/>
+      <w:lvlJc w:val="right"/>
+      <w:pPr>
+        <w:ind w:left="4680" w:hanging="180"/>
+      </w:pPr>
+    </w:lvl>
+    <w:lvl w:ilvl="6" w:tplc="0409000F" w:tentative="1">
+      <w:start w:val="1"/>
+      <w:numFmt w:val="decimal"/>
+      <w:lvlText w:val="%7."/>
+      <w:lvlJc w:val="left"/>
+      <w:pPr>
+        <w:ind w:left="5400" w:hanging="360"/>
+      </w:pPr>
+    </w:lvl>
+    <w:lvl w:ilvl="7" w:tplc="04090019" w:tentative="1">
+      <w:start w:val="1"/>
+      <w:numFmt w:val="lowerLetter"/>
+      <w:lvlText w:val="%8."/>
+      <w:lvlJc w:val="left"/>
+      <w:pPr>
+        <w:ind w:left="6120" w:hanging="360"/>
+      </w:pPr>
+    </w:lvl>
+    <w:lvl w:ilvl="8" w:tplc="0409001B" w:tentative="1">
+      <w:start w:val="1"/>
+      <w:numFmt w:val="lowerRoman"/>
+      <w:lvlText w:val="%9."/>
+      <w:lvlJc w:val="right"/>
+      <w:pPr>
+        <w:ind w:left="6840" w:hanging="180"/>
+      </w:pPr>
+    </w:lvl>
+  </w:abstractNum>
   <w:num w:numId="1">
-    <w:abstractNumId w:val="22"/>
+    <w:abstractNumId w:val="28"/>
   </w:num>
   <w:num w:numId="2">
-    <w:abstractNumId w:val="13"/>
+    <w:abstractNumId w:val="18"/>
   </w:num>
   <w:num w:numId="3">
-    <w:abstractNumId w:val="18"/>
+    <w:abstractNumId w:val="24"/>
   </w:num>
   <w:num w:numId="4">
+    <w:abstractNumId w:val="27"/>
+  </w:num>
+  <w:num w:numId="5">
+    <w:abstractNumId w:val="17"/>
+  </w:num>
+  <w:num w:numId="6">
     <w:abstractNumId w:val="21"/>
   </w:num>
-  <w:num w:numId="5">
-    <w:abstractNumId w:val="12"/>
-  </w:num>
-  <w:num w:numId="6">
-    <w:abstractNumId w:val="15"/>
-  </w:num>
   <w:num w:numId="7">
-    <w:abstractNumId w:val="20"/>
+    <w:abstractNumId w:val="26"/>
   </w:num>
   <w:num w:numId="8">
-    <w:abstractNumId w:val="1"/>
+    <w:abstractNumId w:val="2"/>
   </w:num>
   <w:num w:numId="9">
-    <w:abstractNumId w:val="10"/>
+    <w:abstractNumId w:val="15"/>
   </w:num>
   <w:num w:numId="10">
     <w:abstractNumId w:val="0"/>
   </w:num>
   <w:num w:numId="11">
-    <w:abstractNumId w:val="3"/>
+    <w:abstractNumId w:val="5"/>
   </w:num>
   <w:num w:numId="12">
-    <w:abstractNumId w:val="28"/>
+    <w:abstractNumId w:val="35"/>
   </w:num>
   <w:num w:numId="13">
+    <w:abstractNumId w:val="30"/>
+  </w:num>
+  <w:num w:numId="14">
+    <w:abstractNumId w:val="11"/>
+  </w:num>
+  <w:num w:numId="15">
+    <w:abstractNumId w:val="8"/>
+  </w:num>
+  <w:num w:numId="16">
+    <w:abstractNumId w:val="6"/>
+  </w:num>
+  <w:num w:numId="17">
+    <w:abstractNumId w:val="22"/>
+  </w:num>
+  <w:num w:numId="18">
+    <w:abstractNumId w:val="14"/>
+  </w:num>
+  <w:num w:numId="19">
+    <w:abstractNumId w:val="16"/>
+  </w:num>
+  <w:num w:numId="20">
+    <w:abstractNumId w:val="33"/>
+  </w:num>
+  <w:num w:numId="21">
+    <w:abstractNumId w:val="19"/>
+  </w:num>
+  <w:num w:numId="22">
+    <w:abstractNumId w:val="25"/>
+  </w:num>
+  <w:num w:numId="23">
+    <w:abstractNumId w:val="10"/>
+  </w:num>
+  <w:num w:numId="24">
+    <w:abstractNumId w:val="31"/>
+  </w:num>
+  <w:num w:numId="25">
     <w:abstractNumId w:val="23"/>
   </w:num>
-  <w:num w:numId="14">
-    <w:abstractNumId w:val="8"/>
-  </w:num>
-  <w:num w:numId="15">
-    <w:abstractNumId w:val="6"/>
-  </w:num>
-  <w:num w:numId="16">
+  <w:num w:numId="26">
     <w:abstractNumId w:val="4"/>
   </w:num>
-  <w:num w:numId="17">
-    <w:abstractNumId w:val="16"/>
+  <w:num w:numId="27">
+    <w:abstractNumId w:val="32"/>
   </w:num>
-  <w:num w:numId="18">
+  <w:num w:numId="28">
+    <w:abstractNumId w:val="34"/>
+  </w:num>
+  <w:num w:numId="29">
+    <w:abstractNumId w:val="7"/>
+  </w:num>
+  <w:num w:numId="30">
     <w:abstractNumId w:val="9"/>
   </w:num>
-  <w:num w:numId="19">
-    <w:abstractNumId w:val="11"/>
+  <w:num w:numId="31">
+    <w:abstractNumId w:val="36"/>
   </w:num>
-  <w:num w:numId="20">
-    <w:abstractNumId w:val="26"/>
+  <w:num w:numId="32">
+    <w:abstractNumId w:val="13"/>
   </w:num>
-  <w:num w:numId="21">
-    <w:abstractNumId w:val="14"/>
+  <w:num w:numId="33">
+    <w:abstractNumId w:val="12"/>
   </w:num>
-  <w:num w:numId="22">
-    <w:abstractNumId w:val="19"/>
+  <w:num w:numId="34">
+    <w:abstractNumId w:val="20"/>
   </w:num>
-  <w:num w:numId="23">
-    <w:abstractNumId w:val="7"/>
+  <w:num w:numId="35">
+    <w:abstractNumId w:val="1"/>
   </w:num>
-  <w:num w:numId="24">
-    <w:abstractNumId w:val="24"/>
+  <w:num w:numId="36">
+    <w:abstractNumId w:val="29"/>
   </w:num>
-  <w:num w:numId="25">
-    <w:abstractNumId w:val="17"/>
-  </w:num>
-  <w:num w:numId="26">
-    <w:abstractNumId w:val="2"/>
-  </w:num>
-  <w:num w:numId="27">
-    <w:abstractNumId w:val="25"/>
-  </w:num>
-  <w:num w:numId="28">
-    <w:abstractNumId w:val="27"/>
-  </w:num>
-  <w:num w:numId="29">
-    <w:abstractNumId w:val="5"/>
+  <w:num w:numId="37">
+    <w:abstractNumId w:val="3"/>
   </w:num>
 </w:numbering>
 </file>
@@ -5301,7 +6309,7 @@
 </file>
 
 <file path=customXml/itemProps1.xml><?xml version="1.0" encoding="utf-8"?>
-<ds:datastoreItem xmlns:ds="http://schemas.openxmlformats.org/officeDocument/2006/customXml" ds:itemID="{C487C861-EDAD-4B10-A5CE-AD3D1BE1CA18}">
+<ds:datastoreItem xmlns:ds="http://schemas.openxmlformats.org/officeDocument/2006/customXml" ds:itemID="{68E2BF3C-0E75-4BDC-8C27-70D237C16519}">
   <ds:schemaRefs>
     <ds:schemaRef ds:uri="http://schemas.openxmlformats.org/officeDocument/2006/bibliography"/>
   </ds:schemaRefs>

--- a/Documentation/High Level Design.docx
+++ b/Documentation/High Level Design.docx
@@ -243,7 +243,10 @@
               <w:jc w:val="center"/>
             </w:pPr>
             <w:r>
-              <w:t>V1.0</w:t>
+              <w:t>v</w:t>
+            </w:r>
+            <w:r>
+              <w:t>1.0</w:t>
             </w:r>
           </w:p>
         </w:tc>
@@ -293,8 +296,75 @@
             <w:r>
               <w:t>Added Design Issues</w:t>
             </w:r>
-            <w:bookmarkStart w:id="1" w:name="_GoBack"/>
-            <w:bookmarkEnd w:id="1"/>
+          </w:p>
+        </w:tc>
+      </w:tr>
+      <w:tr>
+        <w:trPr>
+          <w:jc w:val="center"/>
+        </w:trPr>
+        <w:tc>
+          <w:tcPr>
+            <w:tcW w:w="914" w:type="dxa"/>
+            <w:vAlign w:val="center"/>
+          </w:tcPr>
+          <w:p>
+            <w:pPr>
+              <w:pStyle w:val="ListParagraph"/>
+              <w:ind w:left="0"/>
+              <w:jc w:val="center"/>
+            </w:pPr>
+            <w:r>
+              <w:t>v2.0</w:t>
+            </w:r>
+          </w:p>
+        </w:tc>
+        <w:tc>
+          <w:tcPr>
+            <w:tcW w:w="1278" w:type="dxa"/>
+            <w:vAlign w:val="center"/>
+          </w:tcPr>
+          <w:p>
+            <w:pPr>
+              <w:pStyle w:val="ListParagraph"/>
+              <w:ind w:left="0"/>
+              <w:jc w:val="center"/>
+            </w:pPr>
+            <w:r>
+              <w:t>10/28/2015</w:t>
+            </w:r>
+          </w:p>
+        </w:tc>
+        <w:tc>
+          <w:tcPr>
+            <w:tcW w:w="1874" w:type="dxa"/>
+            <w:vAlign w:val="center"/>
+          </w:tcPr>
+          <w:p>
+            <w:pPr>
+              <w:pStyle w:val="ListParagraph"/>
+              <w:ind w:left="0"/>
+              <w:jc w:val="center"/>
+            </w:pPr>
+            <w:r>
+              <w:t>Manuel Gonzalez</w:t>
+            </w:r>
+          </w:p>
+        </w:tc>
+        <w:tc>
+          <w:tcPr>
+            <w:tcW w:w="5395" w:type="dxa"/>
+            <w:vAlign w:val="center"/>
+          </w:tcPr>
+          <w:p>
+            <w:pPr>
+              <w:pStyle w:val="ListParagraph"/>
+              <w:ind w:left="0"/>
+              <w:jc w:val="center"/>
+            </w:pPr>
+            <w:r>
+              <w:t>Added High Level Architecture</w:t>
+            </w:r>
           </w:p>
         </w:tc>
       </w:tr>
@@ -459,11 +529,150 @@
     <w:p>
       <w:pPr>
         <w:pStyle w:val="ListParagraph"/>
+        <w:ind w:left="1080"/>
+      </w:pPr>
+      <w:r>
+        <w:t xml:space="preserve">Jarvis Emulator will be composed of 7 modules that will be implementing Microsoft .NET Observer Pattern to interact between them. </w:t>
+      </w:r>
+      <w:r>
+        <w:t>In this pattern each object is either an observable or an observer, or both. An observable will send a message to all the objects that are currently “observing” its me</w:t>
+      </w:r>
+      <w:r>
+        <w:t>ssages and</w:t>
+      </w:r>
+      <w:r>
+        <w:t xml:space="preserve"> the</w:t>
+      </w:r>
+      <w:r>
+        <w:t>se</w:t>
+      </w:r>
+      <w:r>
+        <w:t xml:space="preserve"> will respond to this </w:t>
+      </w:r>
+      <w:r>
+        <w:t xml:space="preserve">message </w:t>
+      </w:r>
+      <w:r>
+        <w:t>accordingly. Because</w:t>
+      </w:r>
+      <w:r>
+        <w:t xml:space="preserve"> the observable does not have</w:t>
+      </w:r>
+      <w:r>
+        <w:t xml:space="preserve"> any knowledge about its observers (except the fact that they are observers), t</w:t>
+      </w:r>
+      <w:r>
+        <w:t>his pattern allows for high m</w:t>
+      </w:r>
+      <w:r>
+        <w:t>odularization and maintainability.</w:t>
+      </w:r>
+    </w:p>
+    <w:p>
+      <w:pPr>
+        <w:pStyle w:val="ListParagraph"/>
+        <w:ind w:left="1080"/>
+      </w:pPr>
+      <w:r>
+        <w:t>The 7 modules are named as follows:</w:t>
+      </w:r>
+    </w:p>
+    <w:p>
+      <w:pPr>
+        <w:pStyle w:val="ListParagraph"/>
         <w:numPr>
           <w:ilvl w:val="2"/>
           <w:numId w:val="6"/>
         </w:numPr>
-      </w:pPr>
+        <w:ind w:left="1440"/>
+      </w:pPr>
+      <w:r>
+        <w:t>Face Recogni</w:t>
+      </w:r>
+      <w:r>
+        <w:t>zer</w:t>
+      </w:r>
+      <w:r>
+        <w:t xml:space="preserve"> Module</w:t>
+      </w:r>
+    </w:p>
+    <w:p>
+      <w:pPr>
+        <w:pStyle w:val="ListParagraph"/>
+        <w:numPr>
+          <w:ilvl w:val="2"/>
+          <w:numId w:val="6"/>
+        </w:numPr>
+        <w:ind w:left="1440"/>
+      </w:pPr>
+      <w:r>
+        <w:t>Speech Recognizer Module</w:t>
+      </w:r>
+    </w:p>
+    <w:p>
+      <w:pPr>
+        <w:pStyle w:val="ListParagraph"/>
+        <w:numPr>
+          <w:ilvl w:val="2"/>
+          <w:numId w:val="6"/>
+        </w:numPr>
+        <w:ind w:left="1440"/>
+      </w:pPr>
+      <w:r>
+        <w:t>Configuration Module</w:t>
+      </w:r>
+    </w:p>
+    <w:p>
+      <w:pPr>
+        <w:pStyle w:val="ListParagraph"/>
+        <w:numPr>
+          <w:ilvl w:val="2"/>
+          <w:numId w:val="6"/>
+        </w:numPr>
+        <w:ind w:left="1440"/>
+      </w:pPr>
+      <w:r>
+        <w:t>Actions Module</w:t>
+      </w:r>
+    </w:p>
+    <w:p>
+      <w:pPr>
+        <w:pStyle w:val="ListParagraph"/>
+        <w:numPr>
+          <w:ilvl w:val="2"/>
+          <w:numId w:val="6"/>
+        </w:numPr>
+        <w:ind w:left="1440"/>
+      </w:pPr>
+      <w:r>
+        <w:t>RSS Feed Module</w:t>
+      </w:r>
+    </w:p>
+    <w:p>
+      <w:pPr>
+        <w:pStyle w:val="ListParagraph"/>
+        <w:numPr>
+          <w:ilvl w:val="2"/>
+          <w:numId w:val="6"/>
+        </w:numPr>
+        <w:ind w:left="1440"/>
+      </w:pPr>
+      <w:r>
+        <w:t>UI Module</w:t>
+      </w:r>
+    </w:p>
+    <w:p>
+      <w:pPr>
+        <w:pStyle w:val="ListParagraph"/>
+        <w:numPr>
+          <w:ilvl w:val="2"/>
+          <w:numId w:val="6"/>
+        </w:numPr>
+        <w:ind w:left="1440"/>
+      </w:pPr>
+      <w:r>
+        <w:t>Speech Constructor Module</w:t>
+      </w:r>
     </w:p>
     <w:p>
       <w:pPr>
@@ -500,7 +709,372 @@
         <w:rPr>
           <w:b/>
         </w:rPr>
-        <w:br/>
+        <w:t>User</w:t>
+      </w:r>
+      <w:r>
+        <w:rPr>
+          <w:b/>
+        </w:rPr>
+        <w:t xml:space="preserve"> </w:t>
+      </w:r>
+      <w:r>
+        <w:rPr>
+          <w:b/>
+        </w:rPr>
+        <w:t>-</w:t>
+      </w:r>
+      <w:r>
+        <w:rPr>
+          <w:b/>
+        </w:rPr>
+        <w:t xml:space="preserve"> </w:t>
+      </w:r>
+      <w:r>
+        <w:rPr>
+          <w:b/>
+        </w:rPr>
+        <w:t>System:</w:t>
+      </w:r>
+    </w:p>
+    <w:p>
+      <w:pPr>
+        <w:pStyle w:val="ListParagraph"/>
+        <w:numPr>
+          <w:ilvl w:val="3"/>
+          <w:numId w:val="6"/>
+        </w:numPr>
+        <w:rPr>
+          <w:b/>
+          <w:sz w:val="28"/>
+        </w:rPr>
+      </w:pPr>
+      <w:r>
+        <w:t>Camera</w:t>
+      </w:r>
+    </w:p>
+    <w:p>
+      <w:pPr>
+        <w:pStyle w:val="ListParagraph"/>
+        <w:numPr>
+          <w:ilvl w:val="3"/>
+          <w:numId w:val="6"/>
+        </w:numPr>
+        <w:rPr>
+          <w:b/>
+          <w:sz w:val="28"/>
+        </w:rPr>
+      </w:pPr>
+      <w:r>
+        <w:t>Microphone</w:t>
+      </w:r>
+    </w:p>
+    <w:p>
+      <w:pPr>
+        <w:pStyle w:val="ListParagraph"/>
+        <w:numPr>
+          <w:ilvl w:val="3"/>
+          <w:numId w:val="6"/>
+        </w:numPr>
+        <w:rPr>
+          <w:b/>
+          <w:sz w:val="28"/>
+        </w:rPr>
+      </w:pPr>
+      <w:r>
+        <w:t>Display</w:t>
+      </w:r>
+    </w:p>
+    <w:p>
+      <w:pPr>
+        <w:pStyle w:val="ListParagraph"/>
+        <w:numPr>
+          <w:ilvl w:val="3"/>
+          <w:numId w:val="6"/>
+        </w:numPr>
+        <w:rPr>
+          <w:b/>
+          <w:sz w:val="28"/>
+        </w:rPr>
+      </w:pPr>
+      <w:r>
+        <w:lastRenderedPageBreak/>
+        <w:t>Speakers</w:t>
+      </w:r>
+    </w:p>
+    <w:p>
+      <w:pPr>
+        <w:pStyle w:val="ListParagraph"/>
+        <w:numPr>
+          <w:ilvl w:val="2"/>
+          <w:numId w:val="6"/>
+        </w:numPr>
+        <w:rPr>
+          <w:b/>
+          <w:sz w:val="28"/>
+        </w:rPr>
+      </w:pPr>
+      <w:r>
+        <w:rPr>
+          <w:b/>
+        </w:rPr>
+        <w:t>Internet</w:t>
+      </w:r>
+      <w:r>
+        <w:rPr>
+          <w:b/>
+        </w:rPr>
+        <w:t xml:space="preserve"> </w:t>
+      </w:r>
+      <w:r>
+        <w:rPr>
+          <w:b/>
+        </w:rPr>
+        <w:t>-</w:t>
+      </w:r>
+      <w:r>
+        <w:rPr>
+          <w:b/>
+        </w:rPr>
+        <w:t xml:space="preserve"> </w:t>
+      </w:r>
+      <w:r>
+        <w:rPr>
+          <w:b/>
+        </w:rPr>
+        <w:t>System</w:t>
+      </w:r>
+    </w:p>
+    <w:p>
+      <w:pPr>
+        <w:pStyle w:val="ListParagraph"/>
+        <w:numPr>
+          <w:ilvl w:val="3"/>
+          <w:numId w:val="6"/>
+        </w:numPr>
+        <w:rPr>
+          <w:b/>
+          <w:sz w:val="28"/>
+        </w:rPr>
+      </w:pPr>
+      <w:r>
+        <w:t>HTTP</w:t>
+      </w:r>
+    </w:p>
+    <w:p>
+      <w:pPr>
+        <w:pStyle w:val="ListParagraph"/>
+        <w:numPr>
+          <w:ilvl w:val="2"/>
+          <w:numId w:val="6"/>
+        </w:numPr>
+        <w:rPr>
+          <w:b/>
+          <w:sz w:val="28"/>
+        </w:rPr>
+      </w:pPr>
+      <w:r>
+        <w:rPr>
+          <w:b/>
+        </w:rPr>
+        <w:t xml:space="preserve">Module </w:t>
+      </w:r>
+      <w:r>
+        <w:rPr>
+          <w:b/>
+        </w:rPr>
+        <w:t>-</w:t>
+      </w:r>
+      <w:r>
+        <w:rPr>
+          <w:b/>
+        </w:rPr>
+        <w:t xml:space="preserve"> Module</w:t>
+      </w:r>
+    </w:p>
+    <w:p>
+      <w:pPr>
+        <w:pStyle w:val="ListParagraph"/>
+        <w:numPr>
+          <w:ilvl w:val="3"/>
+          <w:numId w:val="6"/>
+        </w:numPr>
+        <w:rPr>
+          <w:b/>
+          <w:sz w:val="28"/>
+        </w:rPr>
+      </w:pPr>
+      <w:r>
+        <w:t>Active user id message</w:t>
+      </w:r>
+    </w:p>
+    <w:p>
+      <w:pPr>
+        <w:pStyle w:val="ListParagraph"/>
+        <w:numPr>
+          <w:ilvl w:val="3"/>
+          <w:numId w:val="6"/>
+        </w:numPr>
+        <w:rPr>
+          <w:b/>
+          <w:sz w:val="28"/>
+        </w:rPr>
+      </w:pPr>
+      <w:r>
+        <w:t>Command, keyword pair message</w:t>
+      </w:r>
+    </w:p>
+    <w:p>
+      <w:pPr>
+        <w:pStyle w:val="ListParagraph"/>
+        <w:numPr>
+          <w:ilvl w:val="3"/>
+          <w:numId w:val="6"/>
+        </w:numPr>
+        <w:rPr>
+          <w:b/>
+          <w:sz w:val="28"/>
+        </w:rPr>
+      </w:pPr>
+      <w:r>
+        <w:t>URL message</w:t>
+      </w:r>
+    </w:p>
+    <w:p>
+      <w:pPr>
+        <w:pStyle w:val="ListParagraph"/>
+        <w:numPr>
+          <w:ilvl w:val="3"/>
+          <w:numId w:val="6"/>
+        </w:numPr>
+        <w:rPr>
+          <w:b/>
+          <w:sz w:val="28"/>
+        </w:rPr>
+      </w:pPr>
+      <w:proofErr w:type="spellStart"/>
+      <w:r>
+        <w:t>Filepath</w:t>
+      </w:r>
+      <w:proofErr w:type="spellEnd"/>
+      <w:r>
+        <w:t xml:space="preserve"> message</w:t>
+      </w:r>
+    </w:p>
+    <w:p>
+      <w:pPr>
+        <w:pStyle w:val="ListParagraph"/>
+        <w:numPr>
+          <w:ilvl w:val="3"/>
+          <w:numId w:val="6"/>
+        </w:numPr>
+        <w:rPr>
+          <w:b/>
+          <w:sz w:val="28"/>
+        </w:rPr>
+      </w:pPr>
+      <w:r>
+        <w:t>Error message</w:t>
+      </w:r>
+    </w:p>
+    <w:p>
+      <w:pPr>
+        <w:pStyle w:val="ListParagraph"/>
+        <w:numPr>
+          <w:ilvl w:val="3"/>
+          <w:numId w:val="6"/>
+        </w:numPr>
+        <w:rPr>
+          <w:b/>
+          <w:sz w:val="28"/>
+        </w:rPr>
+      </w:pPr>
+      <w:r>
+        <w:t>Parsed Data message</w:t>
+      </w:r>
+    </w:p>
+    <w:p>
+      <w:pPr>
+        <w:pStyle w:val="ListParagraph"/>
+        <w:numPr>
+          <w:ilvl w:val="3"/>
+          <w:numId w:val="6"/>
+        </w:numPr>
+        <w:rPr>
+          <w:b/>
+          <w:sz w:val="28"/>
+        </w:rPr>
+      </w:pPr>
+      <w:r>
+        <w:t>Change Configuration message</w:t>
+      </w:r>
+    </w:p>
+    <w:p>
+      <w:pPr>
+        <w:pStyle w:val="ListParagraph"/>
+        <w:numPr>
+          <w:ilvl w:val="3"/>
+          <w:numId w:val="6"/>
+        </w:numPr>
+        <w:rPr>
+          <w:b/>
+          <w:sz w:val="28"/>
+        </w:rPr>
+      </w:pPr>
+      <w:r>
+        <w:t>User notification message</w:t>
+      </w:r>
+    </w:p>
+    <w:p>
+      <w:pPr>
+        <w:pStyle w:val="ListParagraph"/>
+        <w:ind w:left="360"/>
+      </w:pPr>
+    </w:p>
+    <w:p>
+      <w:pPr>
+        <w:pStyle w:val="ListParagraph"/>
+        <w:ind w:left="360"/>
+      </w:pPr>
+      <w:r>
+        <w:t>The following diagram shows the High-Level Architecture of our system, along with the interfaces between the modules inside the system, the system and the user and the system and the internet.</w:t>
+      </w:r>
+    </w:p>
+    <w:p>
+      <w:pPr>
+        <w:pStyle w:val="ListParagraph"/>
+        <w:ind w:left="360"/>
+      </w:pPr>
+      <w:r>
+        <w:object w:dxaOrig="12705" w:dyaOrig="11370" w14:anchorId="2865FEE7">
+          <v:shapetype id="_x0000_t75" coordsize="21600,21600" o:spt="75" o:preferrelative="t" path="m@4@5l@4@11@9@11@9@5xe" filled="f" stroked="f">
+            <v:stroke joinstyle="miter"/>
+            <v:formulas>
+              <v:f eqn="if lineDrawn pixelLineWidth 0"/>
+              <v:f eqn="sum @0 1 0"/>
+              <v:f eqn="sum 0 0 @1"/>
+              <v:f eqn="prod @2 1 2"/>
+              <v:f eqn="prod @3 21600 pixelWidth"/>
+              <v:f eqn="prod @3 21600 pixelHeight"/>
+              <v:f eqn="sum @0 0 1"/>
+              <v:f eqn="prod @6 1 2"/>
+              <v:f eqn="prod @7 21600 pixelWidth"/>
+              <v:f eqn="sum @8 21600 0"/>
+              <v:f eqn="prod @7 21600 pixelHeight"/>
+              <v:f eqn="sum @10 21600 0"/>
+            </v:formulas>
+            <v:path o:extrusionok="f" gradientshapeok="t" o:connecttype="rect"/>
+            <o:lock v:ext="edit" aspectratio="t"/>
+          </v:shapetype>
+          <v:shape id="_x0000_i1025" type="#_x0000_t75" style="width:476.25pt;height:426pt" o:ole="">
+            <v:imagedata r:id="rId8" o:title=""/>
+          </v:shape>
+          <o:OLEObject Type="Embed" ProgID="Visio.Drawing.15" ShapeID="_x0000_i1025" DrawAspect="Content" ObjectID="_1507505063" r:id="rId9"/>
+        </w:object>
+      </w:r>
+    </w:p>
+    <w:p>
+      <w:r>
+        <w:br w:type="page"/>
       </w:r>
     </w:p>
     <w:p>
@@ -517,8 +1091,11 @@
           <w:b/>
           <w:sz w:val="28"/>
         </w:rPr>
+        <w:lastRenderedPageBreak/>
         <w:t>Design Issues</w:t>
       </w:r>
+      <w:bookmarkStart w:id="1" w:name="_GoBack"/>
+      <w:bookmarkEnd w:id="1"/>
     </w:p>
     <w:p>
       <w:pPr>
@@ -580,11 +1157,7 @@
         <w:ind w:left="1170" w:hanging="450"/>
       </w:pPr>
       <w:r>
-        <w:t xml:space="preserve">We will be using rapid prototyping so that we will be able to test out different algorithms and libraries while completing our project along the way, and saving us time. Each member will be able to work on his module by using these prototypes so that he can test his prototype to </w:t>
-      </w:r>
-      <w:r>
-        <w:lastRenderedPageBreak/>
-        <w:t xml:space="preserve">make sure his module works, and later on integrate his module with other team members’ </w:t>
+        <w:t xml:space="preserve">We will be using rapid prototyping so that we will be able to test out different algorithms and libraries while completing our project along the way, and saving us time. Each member will be able to work on his module by using these prototypes so that he can test his prototype to make sure his module works, and later on integrate his module with other team members’ </w:t>
       </w:r>
       <w:r>
         <w:t>through an action module.</w:t>
@@ -826,7 +1399,7 @@
       </w:r>
     </w:p>
     <w:sectPr>
-      <w:footerReference w:type="default" r:id="rId8"/>
+      <w:footerReference w:type="default" r:id="rId10"/>
       <w:pgSz w:w="12240" w:h="15840"/>
       <w:pgMar w:top="1080" w:right="1350" w:bottom="990" w:left="1350" w:header="720" w:footer="270" w:gutter="0"/>
       <w:cols w:space="720"/>
@@ -902,7 +1475,7 @@
           <w:rPr>
             <w:noProof/>
           </w:rPr>
-          <w:t>3</w:t>
+          <w:t>4</w:t>
         </w:r>
         <w:r>
           <w:rPr>
@@ -955,7 +1528,7 @@
 
 <file path=word/numbering.xml><?xml version="1.0" encoding="utf-8"?>
 <w:numbering xmlns:wpc="http://schemas.microsoft.com/office/word/2010/wordprocessingCanvas" xmlns:mc="http://schemas.openxmlformats.org/markup-compatibility/2006" xmlns:o="urn:schemas-microsoft-com:office:office" xmlns:r="http://schemas.openxmlformats.org/officeDocument/2006/relationships" xmlns:m="http://schemas.openxmlformats.org/officeDocument/2006/math" xmlns:v="urn:schemas-microsoft-com:vml" xmlns:wp14="http://schemas.microsoft.com/office/word/2010/wordprocessingDrawing" xmlns:wp="http://schemas.openxmlformats.org/drawingml/2006/wordprocessingDrawing" xmlns:w10="urn:schemas-microsoft-com:office:word" xmlns:w="http://schemas.openxmlformats.org/wordprocessingml/2006/main" xmlns:w14="http://schemas.microsoft.com/office/word/2010/wordml" xmlns:w15="http://schemas.microsoft.com/office/word/2012/wordml" xmlns:wpg="http://schemas.microsoft.com/office/word/2010/wordprocessingGroup" xmlns:wpi="http://schemas.microsoft.com/office/word/2010/wordprocessingInk" xmlns:wne="http://schemas.microsoft.com/office/word/2006/wordml" xmlns:wps="http://schemas.microsoft.com/office/word/2010/wordprocessingShape" mc:Ignorable="w14 w15 wp14">
-  <w:abstractNum w:abstractNumId="0" w15:restartNumberingAfterBreak="0">
+  <w:abstractNum w:abstractNumId="0">
     <w:nsid w:val="053919D3"/>
     <w:multiLevelType w:val="multilevel"/>
     <w:tmpl w:val="6AB4EF92"/>
@@ -1073,7 +1646,7 @@
       </w:rPr>
     </w:lvl>
   </w:abstractNum>
-  <w:abstractNum w:abstractNumId="1" w15:restartNumberingAfterBreak="0">
+  <w:abstractNum w:abstractNumId="1">
     <w:nsid w:val="0B823C81"/>
     <w:multiLevelType w:val="hybridMultilevel"/>
     <w:tmpl w:val="AA981CE0"/>
@@ -1162,7 +1735,7 @@
       </w:pPr>
     </w:lvl>
   </w:abstractNum>
-  <w:abstractNum w:abstractNumId="2" w15:restartNumberingAfterBreak="0">
+  <w:abstractNum w:abstractNumId="2">
     <w:nsid w:val="0F666C69"/>
     <w:multiLevelType w:val="hybridMultilevel"/>
     <w:tmpl w:val="8F16BC60"/>
@@ -1251,7 +1824,7 @@
       </w:pPr>
     </w:lvl>
   </w:abstractNum>
-  <w:abstractNum w:abstractNumId="3" w15:restartNumberingAfterBreak="0">
+  <w:abstractNum w:abstractNumId="3">
     <w:nsid w:val="14C20CB0"/>
     <w:multiLevelType w:val="hybridMultilevel"/>
     <w:tmpl w:val="DB7EEB46"/>
@@ -1340,7 +1913,7 @@
       </w:pPr>
     </w:lvl>
   </w:abstractNum>
-  <w:abstractNum w:abstractNumId="4" w15:restartNumberingAfterBreak="0">
+  <w:abstractNum w:abstractNumId="4">
     <w:nsid w:val="15797A71"/>
     <w:multiLevelType w:val="multilevel"/>
     <w:tmpl w:val="6AB4EF92"/>
@@ -1458,7 +2031,7 @@
       </w:rPr>
     </w:lvl>
   </w:abstractNum>
-  <w:abstractNum w:abstractNumId="5" w15:restartNumberingAfterBreak="0">
+  <w:abstractNum w:abstractNumId="5">
     <w:nsid w:val="19895AE3"/>
     <w:multiLevelType w:val="multilevel"/>
     <w:tmpl w:val="6AB4EF92"/>
@@ -1576,7 +2149,7 @@
       </w:rPr>
     </w:lvl>
   </w:abstractNum>
-  <w:abstractNum w:abstractNumId="6" w15:restartNumberingAfterBreak="0">
+  <w:abstractNum w:abstractNumId="6">
     <w:nsid w:val="1C8B33B7"/>
     <w:multiLevelType w:val="hybridMultilevel"/>
     <w:tmpl w:val="4CF609C8"/>
@@ -1689,7 +2262,7 @@
       </w:rPr>
     </w:lvl>
   </w:abstractNum>
-  <w:abstractNum w:abstractNumId="7" w15:restartNumberingAfterBreak="0">
+  <w:abstractNum w:abstractNumId="7">
     <w:nsid w:val="1D673E94"/>
     <w:multiLevelType w:val="multilevel"/>
     <w:tmpl w:val="F03E43EE"/>
@@ -1820,7 +2393,7 @@
       </w:rPr>
     </w:lvl>
   </w:abstractNum>
-  <w:abstractNum w:abstractNumId="8" w15:restartNumberingAfterBreak="0">
+  <w:abstractNum w:abstractNumId="8">
     <w:nsid w:val="1F0D7D0C"/>
     <w:multiLevelType w:val="hybridMultilevel"/>
     <w:tmpl w:val="FBF802C4"/>
@@ -1933,7 +2506,7 @@
       </w:rPr>
     </w:lvl>
   </w:abstractNum>
-  <w:abstractNum w:abstractNumId="9" w15:restartNumberingAfterBreak="0">
+  <w:abstractNum w:abstractNumId="9">
     <w:nsid w:val="25044FCE"/>
     <w:multiLevelType w:val="hybridMultilevel"/>
     <w:tmpl w:val="45FAEEFE"/>
@@ -2022,7 +2595,7 @@
       </w:pPr>
     </w:lvl>
   </w:abstractNum>
-  <w:abstractNum w:abstractNumId="10" w15:restartNumberingAfterBreak="0">
+  <w:abstractNum w:abstractNumId="10">
     <w:nsid w:val="25A979D3"/>
     <w:multiLevelType w:val="multilevel"/>
     <w:tmpl w:val="4CF609C8"/>
@@ -2135,7 +2708,7 @@
       </w:rPr>
     </w:lvl>
   </w:abstractNum>
-  <w:abstractNum w:abstractNumId="11" w15:restartNumberingAfterBreak="0">
+  <w:abstractNum w:abstractNumId="11">
     <w:nsid w:val="25BE2BBC"/>
     <w:multiLevelType w:val="multilevel"/>
     <w:tmpl w:val="CD5E4576"/>
@@ -2266,7 +2839,7 @@
       </w:rPr>
     </w:lvl>
   </w:abstractNum>
-  <w:abstractNum w:abstractNumId="12" w15:restartNumberingAfterBreak="0">
+  <w:abstractNum w:abstractNumId="12">
     <w:nsid w:val="27DE249A"/>
     <w:multiLevelType w:val="hybridMultilevel"/>
     <w:tmpl w:val="6708219E"/>
@@ -2355,7 +2928,7 @@
       </w:pPr>
     </w:lvl>
   </w:abstractNum>
-  <w:abstractNum w:abstractNumId="13" w15:restartNumberingAfterBreak="0">
+  <w:abstractNum w:abstractNumId="13">
     <w:nsid w:val="2C4E6AD1"/>
     <w:multiLevelType w:val="hybridMultilevel"/>
     <w:tmpl w:val="20FCB768"/>
@@ -2444,7 +3017,7 @@
       </w:pPr>
     </w:lvl>
   </w:abstractNum>
-  <w:abstractNum w:abstractNumId="14" w15:restartNumberingAfterBreak="0">
+  <w:abstractNum w:abstractNumId="14">
     <w:nsid w:val="2CB01B1E"/>
     <w:multiLevelType w:val="hybridMultilevel"/>
     <w:tmpl w:val="0A8E44B6"/>
@@ -2557,7 +3130,7 @@
       </w:rPr>
     </w:lvl>
   </w:abstractNum>
-  <w:abstractNum w:abstractNumId="15" w15:restartNumberingAfterBreak="0">
+  <w:abstractNum w:abstractNumId="15">
     <w:nsid w:val="37FF718F"/>
     <w:multiLevelType w:val="hybridMultilevel"/>
     <w:tmpl w:val="A39E8426"/>
@@ -2646,7 +3219,7 @@
       </w:pPr>
     </w:lvl>
   </w:abstractNum>
-  <w:abstractNum w:abstractNumId="16" w15:restartNumberingAfterBreak="0">
+  <w:abstractNum w:abstractNumId="16">
     <w:nsid w:val="392B71F3"/>
     <w:multiLevelType w:val="hybridMultilevel"/>
     <w:tmpl w:val="7876A55A"/>
@@ -2759,7 +3332,7 @@
       </w:rPr>
     </w:lvl>
   </w:abstractNum>
-  <w:abstractNum w:abstractNumId="17" w15:restartNumberingAfterBreak="0">
+  <w:abstractNum w:abstractNumId="17">
     <w:nsid w:val="3C7B73BF"/>
     <w:multiLevelType w:val="hybridMultilevel"/>
     <w:tmpl w:val="48ECF97C"/>
@@ -2848,7 +3421,7 @@
       </w:pPr>
     </w:lvl>
   </w:abstractNum>
-  <w:abstractNum w:abstractNumId="18" w15:restartNumberingAfterBreak="0">
+  <w:abstractNum w:abstractNumId="18">
     <w:nsid w:val="3D1E5EF1"/>
     <w:multiLevelType w:val="multilevel"/>
     <w:tmpl w:val="0409001D"/>
@@ -2934,7 +3507,7 @@
       </w:pPr>
     </w:lvl>
   </w:abstractNum>
-  <w:abstractNum w:abstractNumId="19" w15:restartNumberingAfterBreak="0">
+  <w:abstractNum w:abstractNumId="19">
     <w:nsid w:val="3E643DB0"/>
     <w:multiLevelType w:val="multilevel"/>
     <w:tmpl w:val="06A8C93C"/>
@@ -3047,7 +3620,7 @@
       </w:rPr>
     </w:lvl>
   </w:abstractNum>
-  <w:abstractNum w:abstractNumId="20" w15:restartNumberingAfterBreak="0">
+  <w:abstractNum w:abstractNumId="20">
     <w:nsid w:val="404849CE"/>
     <w:multiLevelType w:val="hybridMultilevel"/>
     <w:tmpl w:val="F21006CE"/>
@@ -3136,19 +3709,20 @@
       </w:pPr>
     </w:lvl>
   </w:abstractNum>
-  <w:abstractNum w:abstractNumId="21" w15:restartNumberingAfterBreak="0">
+  <w:abstractNum w:abstractNumId="21">
     <w:nsid w:val="44930BC8"/>
     <w:multiLevelType w:val="multilevel"/>
-    <w:tmpl w:val="23B2B008"/>
+    <w:tmpl w:val="9B2EE3FA"/>
     <w:lvl w:ilvl="0">
       <w:start w:val="1"/>
-      <w:numFmt w:val="decimal"/>
+      <w:numFmt w:val="upperRoman"/>
       <w:lvlText w:val="%1)"/>
       <w:lvlJc w:val="left"/>
       <w:pPr>
         <w:ind w:left="360" w:hanging="360"/>
       </w:pPr>
       <w:rPr>
+        <w:rFonts w:asciiTheme="minorHAnsi" w:eastAsiaTheme="minorHAnsi" w:hAnsiTheme="minorHAnsi" w:cstheme="minorBidi"/>
         <w:b/>
         <w:sz w:val="28"/>
       </w:rPr>
@@ -3239,7 +3813,7 @@
       </w:pPr>
     </w:lvl>
   </w:abstractNum>
-  <w:abstractNum w:abstractNumId="22" w15:restartNumberingAfterBreak="0">
+  <w:abstractNum w:abstractNumId="22">
     <w:nsid w:val="46253C06"/>
     <w:multiLevelType w:val="hybridMultilevel"/>
     <w:tmpl w:val="06A8C93C"/>
@@ -3352,7 +3926,7 @@
       </w:rPr>
     </w:lvl>
   </w:abstractNum>
-  <w:abstractNum w:abstractNumId="23" w15:restartNumberingAfterBreak="0">
+  <w:abstractNum w:abstractNumId="23">
     <w:nsid w:val="497E3A62"/>
     <w:multiLevelType w:val="multilevel"/>
     <w:tmpl w:val="0A8E44B6"/>
@@ -3465,7 +4039,7 @@
       </w:rPr>
     </w:lvl>
   </w:abstractNum>
-  <w:abstractNum w:abstractNumId="24" w15:restartNumberingAfterBreak="0">
+  <w:abstractNum w:abstractNumId="24">
     <w:nsid w:val="50F105FC"/>
     <w:multiLevelType w:val="hybridMultilevel"/>
     <w:tmpl w:val="88861DA0"/>
@@ -3551,7 +4125,7 @@
       </w:pPr>
     </w:lvl>
   </w:abstractNum>
-  <w:abstractNum w:abstractNumId="25" w15:restartNumberingAfterBreak="0">
+  <w:abstractNum w:abstractNumId="25">
     <w:nsid w:val="53B50D4A"/>
     <w:multiLevelType w:val="hybridMultilevel"/>
     <w:tmpl w:val="F45E51D2"/>
@@ -3664,7 +4238,7 @@
       </w:rPr>
     </w:lvl>
   </w:abstractNum>
-  <w:abstractNum w:abstractNumId="26" w15:restartNumberingAfterBreak="0">
+  <w:abstractNum w:abstractNumId="26">
     <w:nsid w:val="5581047F"/>
     <w:multiLevelType w:val="hybridMultilevel"/>
     <w:tmpl w:val="46D492E4"/>
@@ -3777,7 +4351,7 @@
       </w:rPr>
     </w:lvl>
   </w:abstractNum>
-  <w:abstractNum w:abstractNumId="27" w15:restartNumberingAfterBreak="0">
+  <w:abstractNum w:abstractNumId="27">
     <w:nsid w:val="677129E1"/>
     <w:multiLevelType w:val="hybridMultilevel"/>
     <w:tmpl w:val="8E2A6DD2"/>
@@ -3863,7 +4437,7 @@
       </w:pPr>
     </w:lvl>
   </w:abstractNum>
-  <w:abstractNum w:abstractNumId="28" w15:restartNumberingAfterBreak="0">
+  <w:abstractNum w:abstractNumId="28">
     <w:nsid w:val="6979197A"/>
     <w:multiLevelType w:val="multilevel"/>
     <w:tmpl w:val="893682BC"/>
@@ -3958,7 +4532,7 @@
       </w:pPr>
     </w:lvl>
   </w:abstractNum>
-  <w:abstractNum w:abstractNumId="29" w15:restartNumberingAfterBreak="0">
+  <w:abstractNum w:abstractNumId="29">
     <w:nsid w:val="6F7C3AA9"/>
     <w:multiLevelType w:val="hybridMultilevel"/>
     <w:tmpl w:val="9F866390"/>
@@ -4047,7 +4621,7 @@
       </w:pPr>
     </w:lvl>
   </w:abstractNum>
-  <w:abstractNum w:abstractNumId="30" w15:restartNumberingAfterBreak="0">
+  <w:abstractNum w:abstractNumId="30">
     <w:nsid w:val="725B6C90"/>
     <w:multiLevelType w:val="multilevel"/>
     <w:tmpl w:val="CD5E4576"/>
@@ -4178,7 +4752,7 @@
       </w:rPr>
     </w:lvl>
   </w:abstractNum>
-  <w:abstractNum w:abstractNumId="31" w15:restartNumberingAfterBreak="0">
+  <w:abstractNum w:abstractNumId="31">
     <w:nsid w:val="76380881"/>
     <w:multiLevelType w:val="hybridMultilevel"/>
     <w:tmpl w:val="E1CAA442"/>
@@ -4291,7 +4865,7 @@
       </w:rPr>
     </w:lvl>
   </w:abstractNum>
-  <w:abstractNum w:abstractNumId="32" w15:restartNumberingAfterBreak="0">
+  <w:abstractNum w:abstractNumId="32">
     <w:nsid w:val="7A3F16AB"/>
     <w:multiLevelType w:val="multilevel"/>
     <w:tmpl w:val="5DB8B4F0"/>
@@ -4409,7 +4983,7 @@
       </w:rPr>
     </w:lvl>
   </w:abstractNum>
-  <w:abstractNum w:abstractNumId="33" w15:restartNumberingAfterBreak="0">
+  <w:abstractNum w:abstractNumId="33">
     <w:nsid w:val="7A903450"/>
     <w:multiLevelType w:val="multilevel"/>
     <w:tmpl w:val="06A8C93C"/>
@@ -4522,7 +5096,7 @@
       </w:rPr>
     </w:lvl>
   </w:abstractNum>
-  <w:abstractNum w:abstractNumId="34" w15:restartNumberingAfterBreak="0">
+  <w:abstractNum w:abstractNumId="34">
     <w:nsid w:val="7BE37D32"/>
     <w:multiLevelType w:val="multilevel"/>
     <w:tmpl w:val="97701FC2"/>
@@ -4653,7 +5227,7 @@
       </w:rPr>
     </w:lvl>
   </w:abstractNum>
-  <w:abstractNum w:abstractNumId="35" w15:restartNumberingAfterBreak="0">
+  <w:abstractNum w:abstractNumId="35">
     <w:nsid w:val="7E2D4E3B"/>
     <w:multiLevelType w:val="multilevel"/>
     <w:tmpl w:val="CD5E4576"/>
@@ -4784,7 +5358,7 @@
       </w:rPr>
     </w:lvl>
   </w:abstractNum>
-  <w:abstractNum w:abstractNumId="36" w15:restartNumberingAfterBreak="0">
+  <w:abstractNum w:abstractNumId="36">
     <w:nsid w:val="7E640CF6"/>
     <w:multiLevelType w:val="hybridMultilevel"/>
     <w:tmpl w:val="BCB29214"/>
@@ -5883,6 +6457,7 @@
       <w:spacing w:after="0" w:line="240" w:lineRule="auto"/>
     </w:pPr>
     <w:tblPr>
+      <w:tblInd w:w="0" w:type="dxa"/>
       <w:tblBorders>
         <w:top w:val="single" w:sz="4" w:space="0" w:color="auto"/>
         <w:left w:val="single" w:sz="4" w:space="0" w:color="auto"/>
@@ -5891,6 +6466,12 @@
         <w:insideH w:val="single" w:sz="4" w:space="0" w:color="auto"/>
         <w:insideV w:val="single" w:sz="4" w:space="0" w:color="auto"/>
       </w:tblBorders>
+      <w:tblCellMar>
+        <w:top w:w="0" w:type="dxa"/>
+        <w:left w:w="108" w:type="dxa"/>
+        <w:bottom w:w="0" w:type="dxa"/>
+        <w:right w:w="108" w:type="dxa"/>
+      </w:tblCellMar>
     </w:tblPr>
   </w:style>
   <w:style w:type="paragraph" w:styleId="Caption">
@@ -6309,7 +6890,7 @@
 </file>
 
 <file path=customXml/itemProps1.xml><?xml version="1.0" encoding="utf-8"?>
-<ds:datastoreItem xmlns:ds="http://schemas.openxmlformats.org/officeDocument/2006/customXml" ds:itemID="{68E2BF3C-0E75-4BDC-8C27-70D237C16519}">
+<ds:datastoreItem xmlns:ds="http://schemas.openxmlformats.org/officeDocument/2006/customXml" ds:itemID="{DDEDC22E-20CF-4A56-809F-CF6E4420B7AA}">
   <ds:schemaRefs>
     <ds:schemaRef ds:uri="http://schemas.openxmlformats.org/officeDocument/2006/bibliography"/>
   </ds:schemaRefs>

--- a/Documentation/High Level Design.docx
+++ b/Documentation/High Level Design.docx
@@ -168,7 +168,7 @@
               <w:jc w:val="center"/>
             </w:pPr>
             <w:r>
-              <w:t>v0.0</w:t>
+              <w:t>v1.0</w:t>
             </w:r>
           </w:p>
         </w:tc>
@@ -246,7 +246,10 @@
               <w:t>v</w:t>
             </w:r>
             <w:r>
-              <w:t>1.0</w:t>
+              <w:t>1.</w:t>
+            </w:r>
+            <w:r>
+              <w:t>1</w:t>
             </w:r>
           </w:p>
         </w:tc>
@@ -315,7 +318,7 @@
               <w:jc w:val="center"/>
             </w:pPr>
             <w:r>
-              <w:t>v2.0</w:t>
+              <w:t>v1.2</w:t>
             </w:r>
           </w:p>
         </w:tc>
@@ -368,6 +371,75 @@
           </w:p>
         </w:tc>
       </w:tr>
+      <w:tr>
+        <w:trPr>
+          <w:jc w:val="center"/>
+        </w:trPr>
+        <w:tc>
+          <w:tcPr>
+            <w:tcW w:w="914" w:type="dxa"/>
+            <w:vAlign w:val="center"/>
+          </w:tcPr>
+          <w:p>
+            <w:pPr>
+              <w:pStyle w:val="ListParagraph"/>
+              <w:ind w:left="0"/>
+              <w:jc w:val="center"/>
+            </w:pPr>
+            <w:r>
+              <w:t>v1.3</w:t>
+            </w:r>
+          </w:p>
+        </w:tc>
+        <w:tc>
+          <w:tcPr>
+            <w:tcW w:w="1278" w:type="dxa"/>
+            <w:vAlign w:val="center"/>
+          </w:tcPr>
+          <w:p>
+            <w:pPr>
+              <w:pStyle w:val="ListParagraph"/>
+              <w:ind w:left="0"/>
+              <w:jc w:val="center"/>
+            </w:pPr>
+            <w:r>
+              <w:t>10/29/2015</w:t>
+            </w:r>
+          </w:p>
+        </w:tc>
+        <w:tc>
+          <w:tcPr>
+            <w:tcW w:w="1874" w:type="dxa"/>
+            <w:vAlign w:val="center"/>
+          </w:tcPr>
+          <w:p>
+            <w:pPr>
+              <w:pStyle w:val="ListParagraph"/>
+              <w:ind w:left="0"/>
+              <w:jc w:val="center"/>
+            </w:pPr>
+            <w:r>
+              <w:t>Robin Schiro</w:t>
+            </w:r>
+          </w:p>
+        </w:tc>
+        <w:tc>
+          <w:tcPr>
+            <w:tcW w:w="5395" w:type="dxa"/>
+            <w:vAlign w:val="center"/>
+          </w:tcPr>
+          <w:p>
+            <w:pPr>
+              <w:pStyle w:val="ListParagraph"/>
+              <w:ind w:left="0"/>
+              <w:jc w:val="center"/>
+            </w:pPr>
+            <w:r>
+              <w:t>Fixed spelling/grammar mistakes</w:t>
+            </w:r>
+          </w:p>
+        </w:tc>
+      </w:tr>
     </w:tbl>
     <w:p>
       <w:pPr>
@@ -532,6 +604,9 @@
         <w:ind w:left="1080"/>
       </w:pPr>
       <w:r>
+        <w:t xml:space="preserve">The </w:t>
+      </w:r>
+      <w:r>
         <w:t xml:space="preserve">Jarvis Emulator will be composed of 7 modules that will be implementing Microsoft .NET Observer Pattern to interact between them. </w:t>
       </w:r>
       <w:r>
@@ -781,6 +856,7 @@
         </w:rPr>
       </w:pPr>
       <w:r>
+        <w:lastRenderedPageBreak/>
         <w:t>Display</w:t>
       </w:r>
     </w:p>
@@ -797,7 +873,6 @@
         </w:rPr>
       </w:pPr>
       <w:r>
-        <w:lastRenderedPageBreak/>
         <w:t>Speakers</w:t>
       </w:r>
     </w:p>
@@ -1065,10 +1140,10 @@
             <v:path o:extrusionok="f" gradientshapeok="t" o:connecttype="rect"/>
             <o:lock v:ext="edit" aspectratio="t"/>
           </v:shapetype>
-          <v:shape id="_x0000_i1025" type="#_x0000_t75" style="width:476.25pt;height:426pt" o:ole="">
+          <v:shape id="_x0000_i1025" type="#_x0000_t75" style="width:476.45pt;height:425.75pt" o:ole="">
             <v:imagedata r:id="rId8" o:title=""/>
           </v:shape>
-          <o:OLEObject Type="Embed" ProgID="Visio.Drawing.15" ShapeID="_x0000_i1025" DrawAspect="Content" ObjectID="_1507505063" r:id="rId9"/>
+          <o:OLEObject Type="Embed" ProgID="Visio.Drawing.15" ShapeID="_x0000_i1025" DrawAspect="Content" ObjectID="_1507652505" r:id="rId9"/>
         </w:object>
       </w:r>
     </w:p>
@@ -1076,16 +1151,6 @@
       <w:r>
         <w:br w:type="page"/>
       </w:r>
-    </w:p>
-    <w:p>
-      <w:pPr>
-        <w:pStyle w:val="ListParagraph"/>
-        <w:numPr>
-          <w:ilvl w:val="0"/>
-          <w:numId w:val="6"/>
-        </w:numPr>
-        <w:outlineLvl w:val="0"/>
-      </w:pPr>
       <w:r>
         <w:rPr>
           <w:b/>
@@ -1094,8 +1159,6 @@
         <w:lastRenderedPageBreak/>
         <w:t>Design Issues</w:t>
       </w:r>
-      <w:bookmarkStart w:id="1" w:name="_GoBack"/>
-      <w:bookmarkEnd w:id="1"/>
     </w:p>
     <w:p>
       <w:pPr>
@@ -1157,10 +1220,19 @@
         <w:ind w:left="1170" w:hanging="450"/>
       </w:pPr>
       <w:r>
-        <w:t xml:space="preserve">We will be using rapid prototyping so that we will be able to test out different algorithms and libraries while completing our project along the way, and saving us time. Each member will be able to work on his module by using these prototypes so that he can test his prototype to make sure his module works, and later on integrate his module with other team members’ </w:t>
-      </w:r>
-      <w:r>
-        <w:t>through an action module.</w:t>
+        <w:t>We will be using rapid prototyping so that we will be able to test out different algorithms and libraries while completing our project along the way, and saving us time. Each member will be able to work on his module by using these prototypes so that he can test his prototype to make sure his module works, and later on integrate his</w:t>
+      </w:r>
+      <w:r>
+        <w:t xml:space="preserve"> module with other team members</w:t>
+      </w:r>
+      <w:r>
+        <w:t xml:space="preserve"> </w:t>
+      </w:r>
+      <w:r>
+        <w:t>through a subscription manager</w:t>
+      </w:r>
+      <w:r>
+        <w:t>.</w:t>
       </w:r>
       <w:r>
         <w:t xml:space="preserve"> </w:t>
@@ -1258,15 +1330,61 @@
         <w:ind w:left="1080" w:hanging="360"/>
       </w:pPr>
       <w:r>
-        <w:t xml:space="preserve">Using </w:t>
-      </w:r>
-      <w:proofErr w:type="gramStart"/>
-      <w:r>
-        <w:t>the publish</w:t>
-      </w:r>
-      <w:proofErr w:type="gramEnd"/>
-      <w:r>
-        <w:t>-subscribe design, for the project to run as a whole, each module communicates through the action module. For instance if the user calls for weather updates, the speech recognition will parse the user’s voice, and, through the action module, call for the RSS feeds from a weather website, and these feeds will be sent to the speech construction module, to tell the user the weather. If something goes wrong with one module, the whole program might be affected. But since each module’s own functions are independent, it should be easy to locate the issue and fix any faults that occur. Without interfering with other modules.</w:t>
+        <w:t>Using the publish-subscribe design, for the project to run as a whole, e</w:t>
+      </w:r>
+      <w:r>
+        <w:t xml:space="preserve">ach module communicates by published packets of data to each of its observers. </w:t>
+      </w:r>
+      <w:r>
+        <w:t>For instance</w:t>
+      </w:r>
+      <w:r>
+        <w:t>,</w:t>
+      </w:r>
+      <w:r>
+        <w:t xml:space="preserve"> if the user calls for weather updates, the speech recognition wi</w:t>
+      </w:r>
+      <w:r>
+        <w:t xml:space="preserve">ll parse the user’s voice and publish the command to </w:t>
+      </w:r>
+      <w:r>
+        <w:t>the action module</w:t>
+      </w:r>
+      <w:r>
+        <w:t>. This module then</w:t>
+      </w:r>
+      <w:r>
+        <w:t xml:space="preserve"> call</w:t>
+      </w:r>
+      <w:r>
+        <w:t>s</w:t>
+      </w:r>
+      <w:r>
+        <w:t xml:space="preserve"> for the RS</w:t>
+      </w:r>
+      <w:r>
+        <w:t>S feeds from a weather website. T</w:t>
+      </w:r>
+      <w:r>
+        <w:t xml:space="preserve">hese feeds will be </w:t>
+      </w:r>
+      <w:r>
+        <w:t>published</w:t>
+      </w:r>
+      <w:r>
+        <w:t xml:space="preserve"> to the speech construction modu</w:t>
+      </w:r>
+      <w:r>
+        <w:t>le</w:t>
+      </w:r>
+      <w:r>
+        <w:t xml:space="preserve"> to tell the user the weather. If something goes wrong with one module, the whole program might be affected. But since each module’s own functions are independent, it should be easy to locate the issue </w:t>
+      </w:r>
+      <w:r>
+        <w:t>and fix any faults that occur w</w:t>
+      </w:r>
+      <w:r>
+        <w:t>ithout interfering with other modules.</w:t>
       </w:r>
     </w:p>
     <w:p/>
@@ -1298,7 +1416,25 @@
         <w:ind w:left="1080" w:hanging="360"/>
       </w:pPr>
       <w:r>
-        <w:t xml:space="preserve">With a high decoupled design, each of our modules can function dependently of one another, and so each module can be reused in other programs, such as those requiring facial recognition, RSS feeds, speech construction or recognition. </w:t>
+        <w:t>With a high</w:t>
+      </w:r>
+      <w:r>
+        <w:t>ly</w:t>
+      </w:r>
+      <w:r>
+        <w:t xml:space="preserve"> decoupled design, each of our modules can function </w:t>
+      </w:r>
+      <w:r>
+        <w:t>independently of one another. Therefore,</w:t>
+      </w:r>
+      <w:r>
+        <w:t xml:space="preserve"> each module can be reused in other programs, such as those requiring facial recognition, RSS feeds, speech construction or </w:t>
+      </w:r>
+      <w:r>
+        <w:t xml:space="preserve">speech </w:t>
+      </w:r>
+      <w:r>
+        <w:t xml:space="preserve">recognition. </w:t>
       </w:r>
     </w:p>
     <w:p/>
@@ -1330,8 +1466,22 @@
         <w:ind w:left="1080" w:hanging="360"/>
       </w:pPr>
       <w:r>
-        <w:t>Our project has a high decoupled design, and so each module can be tested independently from one another. Our project will also be testable when all our modules are integrated. However, since we are using the publish-subscribe design, once our module is integrated, we will test each module to make sure that all subscribers get the messages from the correct publisher, and all publishers send the right messages to the right subscriber, making the testing process highly involved.</w:t>
-      </w:r>
+        <w:t>Our project has a high</w:t>
+      </w:r>
+      <w:r>
+        <w:t>ly</w:t>
+      </w:r>
+      <w:r>
+        <w:t xml:space="preserve"> decoupled design, so each module can be tested independently from one another. Our project will also be testable when all our modules are integrated. However, since we are using the publish-subscribe design, once our module is integrated, we will test each module to make sure that all subscribers get the messages from the correct publisher, and all publishers send the right messages to the </w:t>
+      </w:r>
+      <w:r>
+        <w:t>correct</w:t>
+      </w:r>
+      <w:r>
+        <w:t xml:space="preserve"> subscriber, making the testing process highly involved.</w:t>
+      </w:r>
+      <w:bookmarkStart w:id="1" w:name="_GoBack"/>
+      <w:bookmarkEnd w:id="1"/>
     </w:p>
     <w:p/>
     <w:p>
@@ -1363,18 +1513,58 @@
         </w:numPr>
       </w:pPr>
       <w:r>
-        <w:t xml:space="preserve">Using </w:t>
-      </w:r>
-      <w:proofErr w:type="gramStart"/>
-      <w:r>
-        <w:t>a publish</w:t>
-      </w:r>
-      <w:proofErr w:type="gramEnd"/>
-      <w:r>
-        <w:t>-subscribe architecture,</w:t>
-      </w:r>
-      <w:r>
-        <w:t xml:space="preserve"> we may encounter issues in the future, if we decide to add new modules. Since the modules are subscribed to the user’s speech and the action module, we must make sure that future modules are subscribed to the user and the action module (whichever that applies), and update the action module to be able to call the added module so that Jarvis functions properly. </w:t>
+        <w:t>Using a publish-subscribe architecture,</w:t>
+      </w:r>
+      <w:r>
+        <w:t xml:space="preserve"> we may encounter issues in the future,</w:t>
+      </w:r>
+      <w:r>
+        <w:t xml:space="preserve"> such as</w:t>
+      </w:r>
+      <w:r>
+        <w:t xml:space="preserve"> if we decide to add new modules. Since the modules are subscribed to </w:t>
+      </w:r>
+      <w:r>
+        <w:t>each other</w:t>
+      </w:r>
+      <w:r>
+        <w:t xml:space="preserve">, we must make sure that future modules are subscribed </w:t>
+      </w:r>
+      <w:r>
+        <w:t>to which</w:t>
+      </w:r>
+      <w:r>
+        <w:t>ever</w:t>
+      </w:r>
+      <w:r>
+        <w:t xml:space="preserve"> modules that they need information from. </w:t>
+      </w:r>
+      <w:r>
+        <w:t>As a result, we must</w:t>
+      </w:r>
+      <w:r>
+        <w:t xml:space="preserve"> update the </w:t>
+      </w:r>
+      <w:r>
+        <w:t>subscription</w:t>
+      </w:r>
+      <w:r>
+        <w:t xml:space="preserve"> </w:t>
+      </w:r>
+      <w:r>
+        <w:t xml:space="preserve">manager </w:t>
+      </w:r>
+      <w:r>
+        <w:t xml:space="preserve">to </w:t>
+      </w:r>
+      <w:r>
+        <w:t>establish communications with the</w:t>
+      </w:r>
+      <w:r>
+        <w:t xml:space="preserve"> added module so </w:t>
+      </w:r>
+      <w:r>
+        <w:t>that Jarvis functions properly.</w:t>
       </w:r>
     </w:p>
     <w:p>
@@ -1528,7 +1718,7 @@
 
 <file path=word/numbering.xml><?xml version="1.0" encoding="utf-8"?>
 <w:numbering xmlns:wpc="http://schemas.microsoft.com/office/word/2010/wordprocessingCanvas" xmlns:mc="http://schemas.openxmlformats.org/markup-compatibility/2006" xmlns:o="urn:schemas-microsoft-com:office:office" xmlns:r="http://schemas.openxmlformats.org/officeDocument/2006/relationships" xmlns:m="http://schemas.openxmlformats.org/officeDocument/2006/math" xmlns:v="urn:schemas-microsoft-com:vml" xmlns:wp14="http://schemas.microsoft.com/office/word/2010/wordprocessingDrawing" xmlns:wp="http://schemas.openxmlformats.org/drawingml/2006/wordprocessingDrawing" xmlns:w10="urn:schemas-microsoft-com:office:word" xmlns:w="http://schemas.openxmlformats.org/wordprocessingml/2006/main" xmlns:w14="http://schemas.microsoft.com/office/word/2010/wordml" xmlns:w15="http://schemas.microsoft.com/office/word/2012/wordml" xmlns:wpg="http://schemas.microsoft.com/office/word/2010/wordprocessingGroup" xmlns:wpi="http://schemas.microsoft.com/office/word/2010/wordprocessingInk" xmlns:wne="http://schemas.microsoft.com/office/word/2006/wordml" xmlns:wps="http://schemas.microsoft.com/office/word/2010/wordprocessingShape" mc:Ignorable="w14 w15 wp14">
-  <w:abstractNum w:abstractNumId="0">
+  <w:abstractNum w:abstractNumId="0" w15:restartNumberingAfterBreak="0">
     <w:nsid w:val="053919D3"/>
     <w:multiLevelType w:val="multilevel"/>
     <w:tmpl w:val="6AB4EF92"/>
@@ -1646,7 +1836,7 @@
       </w:rPr>
     </w:lvl>
   </w:abstractNum>
-  <w:abstractNum w:abstractNumId="1">
+  <w:abstractNum w:abstractNumId="1" w15:restartNumberingAfterBreak="0">
     <w:nsid w:val="0B823C81"/>
     <w:multiLevelType w:val="hybridMultilevel"/>
     <w:tmpl w:val="AA981CE0"/>
@@ -1735,7 +1925,7 @@
       </w:pPr>
     </w:lvl>
   </w:abstractNum>
-  <w:abstractNum w:abstractNumId="2">
+  <w:abstractNum w:abstractNumId="2" w15:restartNumberingAfterBreak="0">
     <w:nsid w:val="0F666C69"/>
     <w:multiLevelType w:val="hybridMultilevel"/>
     <w:tmpl w:val="8F16BC60"/>
@@ -1824,7 +2014,7 @@
       </w:pPr>
     </w:lvl>
   </w:abstractNum>
-  <w:abstractNum w:abstractNumId="3">
+  <w:abstractNum w:abstractNumId="3" w15:restartNumberingAfterBreak="0">
     <w:nsid w:val="14C20CB0"/>
     <w:multiLevelType w:val="hybridMultilevel"/>
     <w:tmpl w:val="DB7EEB46"/>
@@ -1913,7 +2103,7 @@
       </w:pPr>
     </w:lvl>
   </w:abstractNum>
-  <w:abstractNum w:abstractNumId="4">
+  <w:abstractNum w:abstractNumId="4" w15:restartNumberingAfterBreak="0">
     <w:nsid w:val="15797A71"/>
     <w:multiLevelType w:val="multilevel"/>
     <w:tmpl w:val="6AB4EF92"/>
@@ -2031,7 +2221,7 @@
       </w:rPr>
     </w:lvl>
   </w:abstractNum>
-  <w:abstractNum w:abstractNumId="5">
+  <w:abstractNum w:abstractNumId="5" w15:restartNumberingAfterBreak="0">
     <w:nsid w:val="19895AE3"/>
     <w:multiLevelType w:val="multilevel"/>
     <w:tmpl w:val="6AB4EF92"/>
@@ -2149,7 +2339,7 @@
       </w:rPr>
     </w:lvl>
   </w:abstractNum>
-  <w:abstractNum w:abstractNumId="6">
+  <w:abstractNum w:abstractNumId="6" w15:restartNumberingAfterBreak="0">
     <w:nsid w:val="1C8B33B7"/>
     <w:multiLevelType w:val="hybridMultilevel"/>
     <w:tmpl w:val="4CF609C8"/>
@@ -2262,7 +2452,7 @@
       </w:rPr>
     </w:lvl>
   </w:abstractNum>
-  <w:abstractNum w:abstractNumId="7">
+  <w:abstractNum w:abstractNumId="7" w15:restartNumberingAfterBreak="0">
     <w:nsid w:val="1D673E94"/>
     <w:multiLevelType w:val="multilevel"/>
     <w:tmpl w:val="F03E43EE"/>
@@ -2393,7 +2583,7 @@
       </w:rPr>
     </w:lvl>
   </w:abstractNum>
-  <w:abstractNum w:abstractNumId="8">
+  <w:abstractNum w:abstractNumId="8" w15:restartNumberingAfterBreak="0">
     <w:nsid w:val="1F0D7D0C"/>
     <w:multiLevelType w:val="hybridMultilevel"/>
     <w:tmpl w:val="FBF802C4"/>
@@ -2506,7 +2696,7 @@
       </w:rPr>
     </w:lvl>
   </w:abstractNum>
-  <w:abstractNum w:abstractNumId="9">
+  <w:abstractNum w:abstractNumId="9" w15:restartNumberingAfterBreak="0">
     <w:nsid w:val="25044FCE"/>
     <w:multiLevelType w:val="hybridMultilevel"/>
     <w:tmpl w:val="45FAEEFE"/>
@@ -2595,7 +2785,7 @@
       </w:pPr>
     </w:lvl>
   </w:abstractNum>
-  <w:abstractNum w:abstractNumId="10">
+  <w:abstractNum w:abstractNumId="10" w15:restartNumberingAfterBreak="0">
     <w:nsid w:val="25A979D3"/>
     <w:multiLevelType w:val="multilevel"/>
     <w:tmpl w:val="4CF609C8"/>
@@ -2708,7 +2898,7 @@
       </w:rPr>
     </w:lvl>
   </w:abstractNum>
-  <w:abstractNum w:abstractNumId="11">
+  <w:abstractNum w:abstractNumId="11" w15:restartNumberingAfterBreak="0">
     <w:nsid w:val="25BE2BBC"/>
     <w:multiLevelType w:val="multilevel"/>
     <w:tmpl w:val="CD5E4576"/>
@@ -2839,7 +3029,7 @@
       </w:rPr>
     </w:lvl>
   </w:abstractNum>
-  <w:abstractNum w:abstractNumId="12">
+  <w:abstractNum w:abstractNumId="12" w15:restartNumberingAfterBreak="0">
     <w:nsid w:val="27DE249A"/>
     <w:multiLevelType w:val="hybridMultilevel"/>
     <w:tmpl w:val="6708219E"/>
@@ -2928,7 +3118,7 @@
       </w:pPr>
     </w:lvl>
   </w:abstractNum>
-  <w:abstractNum w:abstractNumId="13">
+  <w:abstractNum w:abstractNumId="13" w15:restartNumberingAfterBreak="0">
     <w:nsid w:val="2C4E6AD1"/>
     <w:multiLevelType w:val="hybridMultilevel"/>
     <w:tmpl w:val="20FCB768"/>
@@ -3017,7 +3207,7 @@
       </w:pPr>
     </w:lvl>
   </w:abstractNum>
-  <w:abstractNum w:abstractNumId="14">
+  <w:abstractNum w:abstractNumId="14" w15:restartNumberingAfterBreak="0">
     <w:nsid w:val="2CB01B1E"/>
     <w:multiLevelType w:val="hybridMultilevel"/>
     <w:tmpl w:val="0A8E44B6"/>
@@ -3130,7 +3320,7 @@
       </w:rPr>
     </w:lvl>
   </w:abstractNum>
-  <w:abstractNum w:abstractNumId="15">
+  <w:abstractNum w:abstractNumId="15" w15:restartNumberingAfterBreak="0">
     <w:nsid w:val="37FF718F"/>
     <w:multiLevelType w:val="hybridMultilevel"/>
     <w:tmpl w:val="A39E8426"/>
@@ -3219,7 +3409,7 @@
       </w:pPr>
     </w:lvl>
   </w:abstractNum>
-  <w:abstractNum w:abstractNumId="16">
+  <w:abstractNum w:abstractNumId="16" w15:restartNumberingAfterBreak="0">
     <w:nsid w:val="392B71F3"/>
     <w:multiLevelType w:val="hybridMultilevel"/>
     <w:tmpl w:val="7876A55A"/>
@@ -3332,7 +3522,7 @@
       </w:rPr>
     </w:lvl>
   </w:abstractNum>
-  <w:abstractNum w:abstractNumId="17">
+  <w:abstractNum w:abstractNumId="17" w15:restartNumberingAfterBreak="0">
     <w:nsid w:val="3C7B73BF"/>
     <w:multiLevelType w:val="hybridMultilevel"/>
     <w:tmpl w:val="48ECF97C"/>
@@ -3421,7 +3611,7 @@
       </w:pPr>
     </w:lvl>
   </w:abstractNum>
-  <w:abstractNum w:abstractNumId="18">
+  <w:abstractNum w:abstractNumId="18" w15:restartNumberingAfterBreak="0">
     <w:nsid w:val="3D1E5EF1"/>
     <w:multiLevelType w:val="multilevel"/>
     <w:tmpl w:val="0409001D"/>
@@ -3507,7 +3697,7 @@
       </w:pPr>
     </w:lvl>
   </w:abstractNum>
-  <w:abstractNum w:abstractNumId="19">
+  <w:abstractNum w:abstractNumId="19" w15:restartNumberingAfterBreak="0">
     <w:nsid w:val="3E643DB0"/>
     <w:multiLevelType w:val="multilevel"/>
     <w:tmpl w:val="06A8C93C"/>
@@ -3620,7 +3810,7 @@
       </w:rPr>
     </w:lvl>
   </w:abstractNum>
-  <w:abstractNum w:abstractNumId="20">
+  <w:abstractNum w:abstractNumId="20" w15:restartNumberingAfterBreak="0">
     <w:nsid w:val="404849CE"/>
     <w:multiLevelType w:val="hybridMultilevel"/>
     <w:tmpl w:val="F21006CE"/>
@@ -3709,7 +3899,7 @@
       </w:pPr>
     </w:lvl>
   </w:abstractNum>
-  <w:abstractNum w:abstractNumId="21">
+  <w:abstractNum w:abstractNumId="21" w15:restartNumberingAfterBreak="0">
     <w:nsid w:val="44930BC8"/>
     <w:multiLevelType w:val="multilevel"/>
     <w:tmpl w:val="9B2EE3FA"/>
@@ -3813,7 +4003,7 @@
       </w:pPr>
     </w:lvl>
   </w:abstractNum>
-  <w:abstractNum w:abstractNumId="22">
+  <w:abstractNum w:abstractNumId="22" w15:restartNumberingAfterBreak="0">
     <w:nsid w:val="46253C06"/>
     <w:multiLevelType w:val="hybridMultilevel"/>
     <w:tmpl w:val="06A8C93C"/>
@@ -3926,7 +4116,7 @@
       </w:rPr>
     </w:lvl>
   </w:abstractNum>
-  <w:abstractNum w:abstractNumId="23">
+  <w:abstractNum w:abstractNumId="23" w15:restartNumberingAfterBreak="0">
     <w:nsid w:val="497E3A62"/>
     <w:multiLevelType w:val="multilevel"/>
     <w:tmpl w:val="0A8E44B6"/>
@@ -4039,7 +4229,7 @@
       </w:rPr>
     </w:lvl>
   </w:abstractNum>
-  <w:abstractNum w:abstractNumId="24">
+  <w:abstractNum w:abstractNumId="24" w15:restartNumberingAfterBreak="0">
     <w:nsid w:val="50F105FC"/>
     <w:multiLevelType w:val="hybridMultilevel"/>
     <w:tmpl w:val="88861DA0"/>
@@ -4125,7 +4315,7 @@
       </w:pPr>
     </w:lvl>
   </w:abstractNum>
-  <w:abstractNum w:abstractNumId="25">
+  <w:abstractNum w:abstractNumId="25" w15:restartNumberingAfterBreak="0">
     <w:nsid w:val="53B50D4A"/>
     <w:multiLevelType w:val="hybridMultilevel"/>
     <w:tmpl w:val="F45E51D2"/>
@@ -4238,7 +4428,7 @@
       </w:rPr>
     </w:lvl>
   </w:abstractNum>
-  <w:abstractNum w:abstractNumId="26">
+  <w:abstractNum w:abstractNumId="26" w15:restartNumberingAfterBreak="0">
     <w:nsid w:val="5581047F"/>
     <w:multiLevelType w:val="hybridMultilevel"/>
     <w:tmpl w:val="46D492E4"/>
@@ -4351,7 +4541,7 @@
       </w:rPr>
     </w:lvl>
   </w:abstractNum>
-  <w:abstractNum w:abstractNumId="27">
+  <w:abstractNum w:abstractNumId="27" w15:restartNumberingAfterBreak="0">
     <w:nsid w:val="677129E1"/>
     <w:multiLevelType w:val="hybridMultilevel"/>
     <w:tmpl w:val="8E2A6DD2"/>
@@ -4437,7 +4627,7 @@
       </w:pPr>
     </w:lvl>
   </w:abstractNum>
-  <w:abstractNum w:abstractNumId="28">
+  <w:abstractNum w:abstractNumId="28" w15:restartNumberingAfterBreak="0">
     <w:nsid w:val="6979197A"/>
     <w:multiLevelType w:val="multilevel"/>
     <w:tmpl w:val="893682BC"/>
@@ -4532,7 +4722,7 @@
       </w:pPr>
     </w:lvl>
   </w:abstractNum>
-  <w:abstractNum w:abstractNumId="29">
+  <w:abstractNum w:abstractNumId="29" w15:restartNumberingAfterBreak="0">
     <w:nsid w:val="6F7C3AA9"/>
     <w:multiLevelType w:val="hybridMultilevel"/>
     <w:tmpl w:val="9F866390"/>
@@ -4621,7 +4811,7 @@
       </w:pPr>
     </w:lvl>
   </w:abstractNum>
-  <w:abstractNum w:abstractNumId="30">
+  <w:abstractNum w:abstractNumId="30" w15:restartNumberingAfterBreak="0">
     <w:nsid w:val="725B6C90"/>
     <w:multiLevelType w:val="multilevel"/>
     <w:tmpl w:val="CD5E4576"/>
@@ -4752,7 +4942,7 @@
       </w:rPr>
     </w:lvl>
   </w:abstractNum>
-  <w:abstractNum w:abstractNumId="31">
+  <w:abstractNum w:abstractNumId="31" w15:restartNumberingAfterBreak="0">
     <w:nsid w:val="76380881"/>
     <w:multiLevelType w:val="hybridMultilevel"/>
     <w:tmpl w:val="E1CAA442"/>
@@ -4865,7 +5055,7 @@
       </w:rPr>
     </w:lvl>
   </w:abstractNum>
-  <w:abstractNum w:abstractNumId="32">
+  <w:abstractNum w:abstractNumId="32" w15:restartNumberingAfterBreak="0">
     <w:nsid w:val="7A3F16AB"/>
     <w:multiLevelType w:val="multilevel"/>
     <w:tmpl w:val="5DB8B4F0"/>
@@ -4983,7 +5173,7 @@
       </w:rPr>
     </w:lvl>
   </w:abstractNum>
-  <w:abstractNum w:abstractNumId="33">
+  <w:abstractNum w:abstractNumId="33" w15:restartNumberingAfterBreak="0">
     <w:nsid w:val="7A903450"/>
     <w:multiLevelType w:val="multilevel"/>
     <w:tmpl w:val="06A8C93C"/>
@@ -5096,7 +5286,7 @@
       </w:rPr>
     </w:lvl>
   </w:abstractNum>
-  <w:abstractNum w:abstractNumId="34">
+  <w:abstractNum w:abstractNumId="34" w15:restartNumberingAfterBreak="0">
     <w:nsid w:val="7BE37D32"/>
     <w:multiLevelType w:val="multilevel"/>
     <w:tmpl w:val="97701FC2"/>
@@ -5227,7 +5417,7 @@
       </w:rPr>
     </w:lvl>
   </w:abstractNum>
-  <w:abstractNum w:abstractNumId="35">
+  <w:abstractNum w:abstractNumId="35" w15:restartNumberingAfterBreak="0">
     <w:nsid w:val="7E2D4E3B"/>
     <w:multiLevelType w:val="multilevel"/>
     <w:tmpl w:val="CD5E4576"/>
@@ -5358,7 +5548,7 @@
       </w:rPr>
     </w:lvl>
   </w:abstractNum>
-  <w:abstractNum w:abstractNumId="36">
+  <w:abstractNum w:abstractNumId="36" w15:restartNumberingAfterBreak="0">
     <w:nsid w:val="7E640CF6"/>
     <w:multiLevelType w:val="hybridMultilevel"/>
     <w:tmpl w:val="BCB29214"/>
@@ -6457,7 +6647,6 @@
       <w:spacing w:after="0" w:line="240" w:lineRule="auto"/>
     </w:pPr>
     <w:tblPr>
-      <w:tblInd w:w="0" w:type="dxa"/>
       <w:tblBorders>
         <w:top w:val="single" w:sz="4" w:space="0" w:color="auto"/>
         <w:left w:val="single" w:sz="4" w:space="0" w:color="auto"/>
@@ -6466,12 +6655,6 @@
         <w:insideH w:val="single" w:sz="4" w:space="0" w:color="auto"/>
         <w:insideV w:val="single" w:sz="4" w:space="0" w:color="auto"/>
       </w:tblBorders>
-      <w:tblCellMar>
-        <w:top w:w="0" w:type="dxa"/>
-        <w:left w:w="108" w:type="dxa"/>
-        <w:bottom w:w="0" w:type="dxa"/>
-        <w:right w:w="108" w:type="dxa"/>
-      </w:tblCellMar>
     </w:tblPr>
   </w:style>
   <w:style w:type="paragraph" w:styleId="Caption">
@@ -6890,7 +7073,7 @@
 </file>
 
 <file path=customXml/itemProps1.xml><?xml version="1.0" encoding="utf-8"?>
-<ds:datastoreItem xmlns:ds="http://schemas.openxmlformats.org/officeDocument/2006/customXml" ds:itemID="{DDEDC22E-20CF-4A56-809F-CF6E4420B7AA}">
+<ds:datastoreItem xmlns:ds="http://schemas.openxmlformats.org/officeDocument/2006/customXml" ds:itemID="{25368828-45E2-4682-ABF9-0147A9D7C431}">
   <ds:schemaRefs>
     <ds:schemaRef ds:uri="http://schemas.openxmlformats.org/officeDocument/2006/bibliography"/>
   </ds:schemaRefs>

--- a/Documentation/High Level Design.docx
+++ b/Documentation/High Level Design.docx
@@ -440,6 +440,77 @@
           </w:p>
         </w:tc>
       </w:tr>
+      <w:tr>
+        <w:trPr>
+          <w:jc w:val="center"/>
+        </w:trPr>
+        <w:tc>
+          <w:tcPr>
+            <w:tcW w:w="914" w:type="dxa"/>
+            <w:vAlign w:val="center"/>
+          </w:tcPr>
+          <w:p>
+            <w:pPr>
+              <w:pStyle w:val="ListParagraph"/>
+              <w:ind w:left="0"/>
+              <w:jc w:val="center"/>
+            </w:pPr>
+            <w:r>
+              <w:t>v1.4</w:t>
+            </w:r>
+          </w:p>
+        </w:tc>
+        <w:tc>
+          <w:tcPr>
+            <w:tcW w:w="1278" w:type="dxa"/>
+            <w:vAlign w:val="center"/>
+          </w:tcPr>
+          <w:p>
+            <w:pPr>
+              <w:pStyle w:val="ListParagraph"/>
+              <w:ind w:left="0"/>
+              <w:jc w:val="center"/>
+            </w:pPr>
+            <w:r>
+              <w:t>10/29/2015</w:t>
+            </w:r>
+          </w:p>
+        </w:tc>
+        <w:tc>
+          <w:tcPr>
+            <w:tcW w:w="1874" w:type="dxa"/>
+            <w:vAlign w:val="center"/>
+          </w:tcPr>
+          <w:p>
+            <w:pPr>
+              <w:pStyle w:val="ListParagraph"/>
+              <w:ind w:left="0"/>
+              <w:jc w:val="center"/>
+            </w:pPr>
+            <w:r>
+              <w:t>Manuel Gonzalez</w:t>
+            </w:r>
+          </w:p>
+        </w:tc>
+        <w:tc>
+          <w:tcPr>
+            <w:tcW w:w="5395" w:type="dxa"/>
+            <w:vAlign w:val="center"/>
+          </w:tcPr>
+          <w:p>
+            <w:pPr>
+              <w:pStyle w:val="ListParagraph"/>
+              <w:ind w:left="0"/>
+              <w:jc w:val="center"/>
+            </w:pPr>
+            <w:r>
+              <w:t>Added details to the High Level Architecture section</w:t>
+            </w:r>
+            <w:bookmarkStart w:id="1" w:name="_GoBack"/>
+            <w:bookmarkEnd w:id="1"/>
+          </w:p>
+        </w:tc>
+      </w:tr>
     </w:tbl>
     <w:p>
       <w:pPr>
@@ -610,7 +681,10 @@
         <w:t xml:space="preserve">Jarvis Emulator will be composed of 7 modules that will be implementing Microsoft .NET Observer Pattern to interact between them. </w:t>
       </w:r>
       <w:r>
-        <w:t>In this pattern each object is either an observable or an observer, or both. An observable will send a message to all the objects that are currently “observing” its me</w:t>
+        <w:t>This is an example of a Publish-Subscribe style, i</w:t>
+      </w:r>
+      <w:r>
+        <w:t>n this pattern each object is either an observable or an observer, or both. An observable will send a message to all the objects that are currently “observing” its me</w:t>
       </w:r>
       <w:r>
         <w:t>ssages and</w:t>
@@ -649,7 +723,40 @@
         <w:ind w:left="1080"/>
       </w:pPr>
       <w:r>
-        <w:t>The 7 modules are named as follows:</w:t>
+        <w:t xml:space="preserve">Our system also integrates some ideas of the </w:t>
+      </w:r>
+      <w:r>
+        <w:t xml:space="preserve">Pipes-and-Filter style. </w:t>
+      </w:r>
+      <w:r>
+        <w:t>The configuration module acts as a filter for the speech recognized data, transforming the recognized command into an action that depends on the current user</w:t>
+      </w:r>
+      <w:r>
+        <w:t>’s configuration</w:t>
+      </w:r>
+      <w:r>
+        <w:t>. A</w:t>
+      </w:r>
+      <w:r>
+        <w:t>gain, this increases modularization because the speech recognizer does not have to hold the user’s information to be able to parse the spoken commands</w:t>
+      </w:r>
+      <w:r>
+        <w:t>.</w:t>
+      </w:r>
+    </w:p>
+    <w:p>
+      <w:pPr>
+        <w:pStyle w:val="ListParagraph"/>
+        <w:ind w:left="1080"/>
+      </w:pPr>
+      <w:r>
+        <w:t>T</w:t>
+      </w:r>
+      <w:r>
+        <w:t xml:space="preserve">he 7 modules are </w:t>
+      </w:r>
+      <w:r>
+        <w:t>as follows:</w:t>
       </w:r>
     </w:p>
     <w:p>
@@ -670,6 +777,12 @@
       <w:r>
         <w:t xml:space="preserve"> Module</w:t>
       </w:r>
+      <w:r>
+        <w:t>: Takes input</w:t>
+      </w:r>
+      <w:r>
+        <w:t xml:space="preserve"> from the camera and detects the current user using face recognition algorithms.</w:t>
+      </w:r>
     </w:p>
     <w:p>
       <w:pPr>
@@ -683,6 +796,9 @@
       <w:r>
         <w:t>Speech Recognizer Module</w:t>
       </w:r>
+      <w:r>
+        <w:t>: Takes input from the microphone and detects any spoken command said in the room.</w:t>
+      </w:r>
     </w:p>
     <w:p>
       <w:pPr>
@@ -694,7 +810,11 @@
         <w:ind w:left="1440"/>
       </w:pPr>
       <w:r>
+        <w:lastRenderedPageBreak/>
         <w:t>Configuration Module</w:t>
+      </w:r>
+      <w:r>
+        <w:t>: Holds and manages all the information related to each user, such as their name or frequented websites or programs.</w:t>
       </w:r>
     </w:p>
     <w:p>
@@ -709,6 +829,9 @@
       <w:r>
         <w:t>Actions Module</w:t>
       </w:r>
+      <w:r>
+        <w:t>: Responds to any request and executes some system actions or routes the request to the corresponding modules.</w:t>
+      </w:r>
     </w:p>
     <w:p>
       <w:pPr>
@@ -722,6 +845,9 @@
       <w:r>
         <w:t>RSS Feed Module</w:t>
       </w:r>
+      <w:r>
+        <w:t>: Gathers data from the internet based on the given URL (which has to point to the RSS feed of the website).</w:t>
+      </w:r>
     </w:p>
     <w:p>
       <w:pPr>
@@ -735,6 +861,21 @@
       <w:r>
         <w:t>UI Module</w:t>
       </w:r>
+      <w:r>
+        <w:t>: Handles the input from the user in order to update the information hold by the c</w:t>
+      </w:r>
+      <w:r>
+        <w:t>onfiguration module</w:t>
+      </w:r>
+      <w:r>
+        <w:t xml:space="preserve"> and output</w:t>
+      </w:r>
+      <w:r>
+        <w:t>s</w:t>
+      </w:r>
+      <w:r>
+        <w:t xml:space="preserve"> some user notifications.</w:t>
+      </w:r>
     </w:p>
     <w:p>
       <w:pPr>
@@ -747,6 +888,12 @@
       </w:pPr>
       <w:r>
         <w:t>Speech Constructor Module</w:t>
+      </w:r>
+      <w:r>
+        <w:t>: Outputs the requested data in natural language for</w:t>
+      </w:r>
+      <w:r>
+        <w:t>mat and some user notifications through the speakers.</w:t>
       </w:r>
     </w:p>
     <w:p>
@@ -826,6 +973,9 @@
       <w:r>
         <w:t>Camera</w:t>
       </w:r>
+      <w:r>
+        <w:t>: Input needed to be able to detect the user through face recognition</w:t>
+      </w:r>
     </w:p>
     <w:p>
       <w:pPr>
@@ -842,6 +992,9 @@
       <w:r>
         <w:t>Microphone</w:t>
       </w:r>
+      <w:r>
+        <w:t>: Input needed to be able to detect spoken commands</w:t>
+      </w:r>
     </w:p>
     <w:p>
       <w:pPr>
@@ -856,8 +1009,10 @@
         </w:rPr>
       </w:pPr>
       <w:r>
-        <w:lastRenderedPageBreak/>
         <w:t>Display</w:t>
+      </w:r>
+      <w:r>
+        <w:t>: Outputs the UI elements</w:t>
       </w:r>
     </w:p>
     <w:p>
@@ -875,6 +1030,9 @@
       <w:r>
         <w:t>Speakers</w:t>
       </w:r>
+      <w:r>
+        <w:t>: Outputs the audio used to notify the user verbally</w:t>
+      </w:r>
     </w:p>
     <w:p>
       <w:pPr>
@@ -934,6 +1092,9 @@
       <w:r>
         <w:t>HTTP</w:t>
       </w:r>
+      <w:r>
+        <w:t>: Protocol used to get data from the internet</w:t>
+      </w:r>
     </w:p>
     <w:p>
       <w:pPr>
@@ -981,6 +1142,9 @@
       <w:r>
         <w:t>Active user id message</w:t>
       </w:r>
+      <w:r>
+        <w:t>: Holds which user is in front of the camera</w:t>
+      </w:r>
     </w:p>
     <w:p>
       <w:pPr>
@@ -997,6 +1161,12 @@
       <w:r>
         <w:t>Command, keyword pair message</w:t>
       </w:r>
+      <w:r>
+        <w:t>: Holds which command was parsed from the microphone</w:t>
+      </w:r>
+      <w:r>
+        <w:t xml:space="preserve"> as well as some information to be filtered by the Configuration Module</w:t>
+      </w:r>
     </w:p>
     <w:p>
       <w:pPr>
@@ -1013,6 +1183,9 @@
       <w:r>
         <w:t>URL message</w:t>
       </w:r>
+      <w:r>
+        <w:t>: Holds the URL address pointing to the website requested</w:t>
+      </w:r>
     </w:p>
     <w:p>
       <w:pPr>
@@ -1026,13 +1199,11 @@
           <w:sz w:val="28"/>
         </w:rPr>
       </w:pPr>
-      <w:proofErr w:type="spellStart"/>
-      <w:r>
-        <w:t>Filepath</w:t>
-      </w:r>
-      <w:proofErr w:type="spellEnd"/>
-      <w:r>
-        <w:t xml:space="preserve"> message</w:t>
+      <w:r>
+        <w:t>Filepath message</w:t>
+      </w:r>
+      <w:r>
+        <w:t>: Holds the address pointing to the program requested</w:t>
       </w:r>
     </w:p>
     <w:p>
@@ -1050,6 +1221,9 @@
       <w:r>
         <w:t>Error message</w:t>
       </w:r>
+      <w:r>
+        <w:t>: Holds an error message that occurred somewhere on the system</w:t>
+      </w:r>
     </w:p>
     <w:p>
       <w:pPr>
@@ -1066,6 +1240,9 @@
       <w:r>
         <w:t>Parsed Data message</w:t>
       </w:r>
+      <w:r>
+        <w:t>: Holds the parsed data gathered from the internet</w:t>
+      </w:r>
     </w:p>
     <w:p>
       <w:pPr>
@@ -1082,6 +1259,9 @@
       <w:r>
         <w:t>Change Configuration message</w:t>
       </w:r>
+      <w:r>
+        <w:t>: Will cause the configuration module to change its state</w:t>
+      </w:r>
     </w:p>
     <w:p>
       <w:pPr>
@@ -1098,20 +1278,39 @@
       <w:r>
         <w:t>User notification message</w:t>
       </w:r>
+      <w:r>
+        <w:t>: Holds a message to be output to the user</w:t>
+      </w:r>
+      <w:r>
+        <w:br w:type="page"/>
+      </w:r>
     </w:p>
     <w:p>
       <w:pPr>
         <w:pStyle w:val="ListParagraph"/>
         <w:ind w:left="360"/>
       </w:pPr>
-    </w:p>
-    <w:p>
-      <w:pPr>
-        <w:pStyle w:val="ListParagraph"/>
-        <w:ind w:left="360"/>
-      </w:pPr>
-      <w:r>
-        <w:t>The following diagram shows the High-Level Architecture of our system, along with the interfaces between the modules inside the system, the system and the user and the system and the internet.</w:t>
+      <w:r>
+        <w:lastRenderedPageBreak/>
+        <w:t>The following diagram shows the High-Level Architecture of our system, along with the interfaces between the modules inside the system, the system and the user</w:t>
+      </w:r>
+      <w:r>
+        <w:t>,</w:t>
+      </w:r>
+      <w:r>
+        <w:t xml:space="preserve"> and the system and the internet.</w:t>
+      </w:r>
+      <w:r>
+        <w:t xml:space="preserve"> Take into account that the Actions M</w:t>
+      </w:r>
+      <w:r>
+        <w:t>odule is listening to the errors</w:t>
+      </w:r>
+      <w:r>
+        <w:t xml:space="preserve"> of the rest of the modules, but those interactions were not</w:t>
+      </w:r>
+      <w:r>
+        <w:t xml:space="preserve"> included to reduce the diagram’s complexity.</w:t>
       </w:r>
     </w:p>
     <w:p>
@@ -1140,10 +1339,10 @@
             <v:path o:extrusionok="f" gradientshapeok="t" o:connecttype="rect"/>
             <o:lock v:ext="edit" aspectratio="t"/>
           </v:shapetype>
-          <v:shape id="_x0000_i1025" type="#_x0000_t75" style="width:476.45pt;height:425.75pt" o:ole="">
+          <v:shape id="_x0000_i1025" type="#_x0000_t75" style="width:476.25pt;height:426pt" o:ole="">
             <v:imagedata r:id="rId8" o:title=""/>
           </v:shape>
-          <o:OLEObject Type="Embed" ProgID="Visio.Drawing.15" ShapeID="_x0000_i1025" DrawAspect="Content" ObjectID="_1507652505" r:id="rId9"/>
+          <o:OLEObject Type="Embed" ProgID="Visio.Drawing.15" ShapeID="_x0000_i1025" DrawAspect="Content" ObjectID="_1507664041" r:id="rId9"/>
         </w:object>
       </w:r>
     </w:p>
@@ -1480,8 +1679,6 @@
       <w:r>
         <w:t xml:space="preserve"> subscriber, making the testing process highly involved.</w:t>
       </w:r>
-      <w:bookmarkStart w:id="1" w:name="_GoBack"/>
-      <w:bookmarkEnd w:id="1"/>
     </w:p>
     <w:p/>
     <w:p>
@@ -1665,7 +1862,7 @@
           <w:rPr>
             <w:noProof/>
           </w:rPr>
-          <w:t>4</w:t>
+          <w:t>1</w:t>
         </w:r>
         <w:r>
           <w:rPr>
@@ -1718,7 +1915,7 @@
 
 <file path=word/numbering.xml><?xml version="1.0" encoding="utf-8"?>
 <w:numbering xmlns:wpc="http://schemas.microsoft.com/office/word/2010/wordprocessingCanvas" xmlns:mc="http://schemas.openxmlformats.org/markup-compatibility/2006" xmlns:o="urn:schemas-microsoft-com:office:office" xmlns:r="http://schemas.openxmlformats.org/officeDocument/2006/relationships" xmlns:m="http://schemas.openxmlformats.org/officeDocument/2006/math" xmlns:v="urn:schemas-microsoft-com:vml" xmlns:wp14="http://schemas.microsoft.com/office/word/2010/wordprocessingDrawing" xmlns:wp="http://schemas.openxmlformats.org/drawingml/2006/wordprocessingDrawing" xmlns:w10="urn:schemas-microsoft-com:office:word" xmlns:w="http://schemas.openxmlformats.org/wordprocessingml/2006/main" xmlns:w14="http://schemas.microsoft.com/office/word/2010/wordml" xmlns:w15="http://schemas.microsoft.com/office/word/2012/wordml" xmlns:wpg="http://schemas.microsoft.com/office/word/2010/wordprocessingGroup" xmlns:wpi="http://schemas.microsoft.com/office/word/2010/wordprocessingInk" xmlns:wne="http://schemas.microsoft.com/office/word/2006/wordml" xmlns:wps="http://schemas.microsoft.com/office/word/2010/wordprocessingShape" mc:Ignorable="w14 w15 wp14">
-  <w:abstractNum w:abstractNumId="0" w15:restartNumberingAfterBreak="0">
+  <w:abstractNum w:abstractNumId="0">
     <w:nsid w:val="053919D3"/>
     <w:multiLevelType w:val="multilevel"/>
     <w:tmpl w:val="6AB4EF92"/>
@@ -1836,7 +2033,7 @@
       </w:rPr>
     </w:lvl>
   </w:abstractNum>
-  <w:abstractNum w:abstractNumId="1" w15:restartNumberingAfterBreak="0">
+  <w:abstractNum w:abstractNumId="1">
     <w:nsid w:val="0B823C81"/>
     <w:multiLevelType w:val="hybridMultilevel"/>
     <w:tmpl w:val="AA981CE0"/>
@@ -1925,7 +2122,7 @@
       </w:pPr>
     </w:lvl>
   </w:abstractNum>
-  <w:abstractNum w:abstractNumId="2" w15:restartNumberingAfterBreak="0">
+  <w:abstractNum w:abstractNumId="2">
     <w:nsid w:val="0F666C69"/>
     <w:multiLevelType w:val="hybridMultilevel"/>
     <w:tmpl w:val="8F16BC60"/>
@@ -2014,7 +2211,7 @@
       </w:pPr>
     </w:lvl>
   </w:abstractNum>
-  <w:abstractNum w:abstractNumId="3" w15:restartNumberingAfterBreak="0">
+  <w:abstractNum w:abstractNumId="3">
     <w:nsid w:val="14C20CB0"/>
     <w:multiLevelType w:val="hybridMultilevel"/>
     <w:tmpl w:val="DB7EEB46"/>
@@ -2103,7 +2300,7 @@
       </w:pPr>
     </w:lvl>
   </w:abstractNum>
-  <w:abstractNum w:abstractNumId="4" w15:restartNumberingAfterBreak="0">
+  <w:abstractNum w:abstractNumId="4">
     <w:nsid w:val="15797A71"/>
     <w:multiLevelType w:val="multilevel"/>
     <w:tmpl w:val="6AB4EF92"/>
@@ -2221,7 +2418,7 @@
       </w:rPr>
     </w:lvl>
   </w:abstractNum>
-  <w:abstractNum w:abstractNumId="5" w15:restartNumberingAfterBreak="0">
+  <w:abstractNum w:abstractNumId="5">
     <w:nsid w:val="19895AE3"/>
     <w:multiLevelType w:val="multilevel"/>
     <w:tmpl w:val="6AB4EF92"/>
@@ -2339,7 +2536,7 @@
       </w:rPr>
     </w:lvl>
   </w:abstractNum>
-  <w:abstractNum w:abstractNumId="6" w15:restartNumberingAfterBreak="0">
+  <w:abstractNum w:abstractNumId="6">
     <w:nsid w:val="1C8B33B7"/>
     <w:multiLevelType w:val="hybridMultilevel"/>
     <w:tmpl w:val="4CF609C8"/>
@@ -2452,7 +2649,7 @@
       </w:rPr>
     </w:lvl>
   </w:abstractNum>
-  <w:abstractNum w:abstractNumId="7" w15:restartNumberingAfterBreak="0">
+  <w:abstractNum w:abstractNumId="7">
     <w:nsid w:val="1D673E94"/>
     <w:multiLevelType w:val="multilevel"/>
     <w:tmpl w:val="F03E43EE"/>
@@ -2583,7 +2780,7 @@
       </w:rPr>
     </w:lvl>
   </w:abstractNum>
-  <w:abstractNum w:abstractNumId="8" w15:restartNumberingAfterBreak="0">
+  <w:abstractNum w:abstractNumId="8">
     <w:nsid w:val="1F0D7D0C"/>
     <w:multiLevelType w:val="hybridMultilevel"/>
     <w:tmpl w:val="FBF802C4"/>
@@ -2696,7 +2893,7 @@
       </w:rPr>
     </w:lvl>
   </w:abstractNum>
-  <w:abstractNum w:abstractNumId="9" w15:restartNumberingAfterBreak="0">
+  <w:abstractNum w:abstractNumId="9">
     <w:nsid w:val="25044FCE"/>
     <w:multiLevelType w:val="hybridMultilevel"/>
     <w:tmpl w:val="45FAEEFE"/>
@@ -2785,7 +2982,7 @@
       </w:pPr>
     </w:lvl>
   </w:abstractNum>
-  <w:abstractNum w:abstractNumId="10" w15:restartNumberingAfterBreak="0">
+  <w:abstractNum w:abstractNumId="10">
     <w:nsid w:val="25A979D3"/>
     <w:multiLevelType w:val="multilevel"/>
     <w:tmpl w:val="4CF609C8"/>
@@ -2898,7 +3095,7 @@
       </w:rPr>
     </w:lvl>
   </w:abstractNum>
-  <w:abstractNum w:abstractNumId="11" w15:restartNumberingAfterBreak="0">
+  <w:abstractNum w:abstractNumId="11">
     <w:nsid w:val="25BE2BBC"/>
     <w:multiLevelType w:val="multilevel"/>
     <w:tmpl w:val="CD5E4576"/>
@@ -3029,7 +3226,7 @@
       </w:rPr>
     </w:lvl>
   </w:abstractNum>
-  <w:abstractNum w:abstractNumId="12" w15:restartNumberingAfterBreak="0">
+  <w:abstractNum w:abstractNumId="12">
     <w:nsid w:val="27DE249A"/>
     <w:multiLevelType w:val="hybridMultilevel"/>
     <w:tmpl w:val="6708219E"/>
@@ -3118,7 +3315,7 @@
       </w:pPr>
     </w:lvl>
   </w:abstractNum>
-  <w:abstractNum w:abstractNumId="13" w15:restartNumberingAfterBreak="0">
+  <w:abstractNum w:abstractNumId="13">
     <w:nsid w:val="2C4E6AD1"/>
     <w:multiLevelType w:val="hybridMultilevel"/>
     <w:tmpl w:val="20FCB768"/>
@@ -3207,7 +3404,7 @@
       </w:pPr>
     </w:lvl>
   </w:abstractNum>
-  <w:abstractNum w:abstractNumId="14" w15:restartNumberingAfterBreak="0">
+  <w:abstractNum w:abstractNumId="14">
     <w:nsid w:val="2CB01B1E"/>
     <w:multiLevelType w:val="hybridMultilevel"/>
     <w:tmpl w:val="0A8E44B6"/>
@@ -3320,7 +3517,7 @@
       </w:rPr>
     </w:lvl>
   </w:abstractNum>
-  <w:abstractNum w:abstractNumId="15" w15:restartNumberingAfterBreak="0">
+  <w:abstractNum w:abstractNumId="15">
     <w:nsid w:val="37FF718F"/>
     <w:multiLevelType w:val="hybridMultilevel"/>
     <w:tmpl w:val="A39E8426"/>
@@ -3409,7 +3606,7 @@
       </w:pPr>
     </w:lvl>
   </w:abstractNum>
-  <w:abstractNum w:abstractNumId="16" w15:restartNumberingAfterBreak="0">
+  <w:abstractNum w:abstractNumId="16">
     <w:nsid w:val="392B71F3"/>
     <w:multiLevelType w:val="hybridMultilevel"/>
     <w:tmpl w:val="7876A55A"/>
@@ -3522,7 +3719,7 @@
       </w:rPr>
     </w:lvl>
   </w:abstractNum>
-  <w:abstractNum w:abstractNumId="17" w15:restartNumberingAfterBreak="0">
+  <w:abstractNum w:abstractNumId="17">
     <w:nsid w:val="3C7B73BF"/>
     <w:multiLevelType w:val="hybridMultilevel"/>
     <w:tmpl w:val="48ECF97C"/>
@@ -3611,7 +3808,7 @@
       </w:pPr>
     </w:lvl>
   </w:abstractNum>
-  <w:abstractNum w:abstractNumId="18" w15:restartNumberingAfterBreak="0">
+  <w:abstractNum w:abstractNumId="18">
     <w:nsid w:val="3D1E5EF1"/>
     <w:multiLevelType w:val="multilevel"/>
     <w:tmpl w:val="0409001D"/>
@@ -3697,7 +3894,7 @@
       </w:pPr>
     </w:lvl>
   </w:abstractNum>
-  <w:abstractNum w:abstractNumId="19" w15:restartNumberingAfterBreak="0">
+  <w:abstractNum w:abstractNumId="19">
     <w:nsid w:val="3E643DB0"/>
     <w:multiLevelType w:val="multilevel"/>
     <w:tmpl w:val="06A8C93C"/>
@@ -3810,7 +4007,7 @@
       </w:rPr>
     </w:lvl>
   </w:abstractNum>
-  <w:abstractNum w:abstractNumId="20" w15:restartNumberingAfterBreak="0">
+  <w:abstractNum w:abstractNumId="20">
     <w:nsid w:val="404849CE"/>
     <w:multiLevelType w:val="hybridMultilevel"/>
     <w:tmpl w:val="F21006CE"/>
@@ -3899,7 +4096,7 @@
       </w:pPr>
     </w:lvl>
   </w:abstractNum>
-  <w:abstractNum w:abstractNumId="21" w15:restartNumberingAfterBreak="0">
+  <w:abstractNum w:abstractNumId="21">
     <w:nsid w:val="44930BC8"/>
     <w:multiLevelType w:val="multilevel"/>
     <w:tmpl w:val="9B2EE3FA"/>
@@ -4003,7 +4200,7 @@
       </w:pPr>
     </w:lvl>
   </w:abstractNum>
-  <w:abstractNum w:abstractNumId="22" w15:restartNumberingAfterBreak="0">
+  <w:abstractNum w:abstractNumId="22">
     <w:nsid w:val="46253C06"/>
     <w:multiLevelType w:val="hybridMultilevel"/>
     <w:tmpl w:val="06A8C93C"/>
@@ -4116,7 +4313,7 @@
       </w:rPr>
     </w:lvl>
   </w:abstractNum>
-  <w:abstractNum w:abstractNumId="23" w15:restartNumberingAfterBreak="0">
+  <w:abstractNum w:abstractNumId="23">
     <w:nsid w:val="497E3A62"/>
     <w:multiLevelType w:val="multilevel"/>
     <w:tmpl w:val="0A8E44B6"/>
@@ -4229,7 +4426,7 @@
       </w:rPr>
     </w:lvl>
   </w:abstractNum>
-  <w:abstractNum w:abstractNumId="24" w15:restartNumberingAfterBreak="0">
+  <w:abstractNum w:abstractNumId="24">
     <w:nsid w:val="50F105FC"/>
     <w:multiLevelType w:val="hybridMultilevel"/>
     <w:tmpl w:val="88861DA0"/>
@@ -4315,7 +4512,7 @@
       </w:pPr>
     </w:lvl>
   </w:abstractNum>
-  <w:abstractNum w:abstractNumId="25" w15:restartNumberingAfterBreak="0">
+  <w:abstractNum w:abstractNumId="25">
     <w:nsid w:val="53B50D4A"/>
     <w:multiLevelType w:val="hybridMultilevel"/>
     <w:tmpl w:val="F45E51D2"/>
@@ -4428,7 +4625,7 @@
       </w:rPr>
     </w:lvl>
   </w:abstractNum>
-  <w:abstractNum w:abstractNumId="26" w15:restartNumberingAfterBreak="0">
+  <w:abstractNum w:abstractNumId="26">
     <w:nsid w:val="5581047F"/>
     <w:multiLevelType w:val="hybridMultilevel"/>
     <w:tmpl w:val="46D492E4"/>
@@ -4541,7 +4738,7 @@
       </w:rPr>
     </w:lvl>
   </w:abstractNum>
-  <w:abstractNum w:abstractNumId="27" w15:restartNumberingAfterBreak="0">
+  <w:abstractNum w:abstractNumId="27">
     <w:nsid w:val="677129E1"/>
     <w:multiLevelType w:val="hybridMultilevel"/>
     <w:tmpl w:val="8E2A6DD2"/>
@@ -4627,7 +4824,7 @@
       </w:pPr>
     </w:lvl>
   </w:abstractNum>
-  <w:abstractNum w:abstractNumId="28" w15:restartNumberingAfterBreak="0">
+  <w:abstractNum w:abstractNumId="28">
     <w:nsid w:val="6979197A"/>
     <w:multiLevelType w:val="multilevel"/>
     <w:tmpl w:val="893682BC"/>
@@ -4722,7 +4919,7 @@
       </w:pPr>
     </w:lvl>
   </w:abstractNum>
-  <w:abstractNum w:abstractNumId="29" w15:restartNumberingAfterBreak="0">
+  <w:abstractNum w:abstractNumId="29">
     <w:nsid w:val="6F7C3AA9"/>
     <w:multiLevelType w:val="hybridMultilevel"/>
     <w:tmpl w:val="9F866390"/>
@@ -4811,7 +5008,7 @@
       </w:pPr>
     </w:lvl>
   </w:abstractNum>
-  <w:abstractNum w:abstractNumId="30" w15:restartNumberingAfterBreak="0">
+  <w:abstractNum w:abstractNumId="30">
     <w:nsid w:val="725B6C90"/>
     <w:multiLevelType w:val="multilevel"/>
     <w:tmpl w:val="CD5E4576"/>
@@ -4942,7 +5139,7 @@
       </w:rPr>
     </w:lvl>
   </w:abstractNum>
-  <w:abstractNum w:abstractNumId="31" w15:restartNumberingAfterBreak="0">
+  <w:abstractNum w:abstractNumId="31">
     <w:nsid w:val="76380881"/>
     <w:multiLevelType w:val="hybridMultilevel"/>
     <w:tmpl w:val="E1CAA442"/>
@@ -5055,7 +5252,7 @@
       </w:rPr>
     </w:lvl>
   </w:abstractNum>
-  <w:abstractNum w:abstractNumId="32" w15:restartNumberingAfterBreak="0">
+  <w:abstractNum w:abstractNumId="32">
     <w:nsid w:val="7A3F16AB"/>
     <w:multiLevelType w:val="multilevel"/>
     <w:tmpl w:val="5DB8B4F0"/>
@@ -5173,7 +5370,7 @@
       </w:rPr>
     </w:lvl>
   </w:abstractNum>
-  <w:abstractNum w:abstractNumId="33" w15:restartNumberingAfterBreak="0">
+  <w:abstractNum w:abstractNumId="33">
     <w:nsid w:val="7A903450"/>
     <w:multiLevelType w:val="multilevel"/>
     <w:tmpl w:val="06A8C93C"/>
@@ -5286,7 +5483,7 @@
       </w:rPr>
     </w:lvl>
   </w:abstractNum>
-  <w:abstractNum w:abstractNumId="34" w15:restartNumberingAfterBreak="0">
+  <w:abstractNum w:abstractNumId="34">
     <w:nsid w:val="7BE37D32"/>
     <w:multiLevelType w:val="multilevel"/>
     <w:tmpl w:val="97701FC2"/>
@@ -5417,7 +5614,7 @@
       </w:rPr>
     </w:lvl>
   </w:abstractNum>
-  <w:abstractNum w:abstractNumId="35" w15:restartNumberingAfterBreak="0">
+  <w:abstractNum w:abstractNumId="35">
     <w:nsid w:val="7E2D4E3B"/>
     <w:multiLevelType w:val="multilevel"/>
     <w:tmpl w:val="CD5E4576"/>
@@ -5548,7 +5745,7 @@
       </w:rPr>
     </w:lvl>
   </w:abstractNum>
-  <w:abstractNum w:abstractNumId="36" w15:restartNumberingAfterBreak="0">
+  <w:abstractNum w:abstractNumId="36">
     <w:nsid w:val="7E640CF6"/>
     <w:multiLevelType w:val="hybridMultilevel"/>
     <w:tmpl w:val="BCB29214"/>
@@ -6647,6 +6844,7 @@
       <w:spacing w:after="0" w:line="240" w:lineRule="auto"/>
     </w:pPr>
     <w:tblPr>
+      <w:tblInd w:w="0" w:type="dxa"/>
       <w:tblBorders>
         <w:top w:val="single" w:sz="4" w:space="0" w:color="auto"/>
         <w:left w:val="single" w:sz="4" w:space="0" w:color="auto"/>
@@ -6655,6 +6853,12 @@
         <w:insideH w:val="single" w:sz="4" w:space="0" w:color="auto"/>
         <w:insideV w:val="single" w:sz="4" w:space="0" w:color="auto"/>
       </w:tblBorders>
+      <w:tblCellMar>
+        <w:top w:w="0" w:type="dxa"/>
+        <w:left w:w="108" w:type="dxa"/>
+        <w:bottom w:w="0" w:type="dxa"/>
+        <w:right w:w="108" w:type="dxa"/>
+      </w:tblCellMar>
     </w:tblPr>
   </w:style>
   <w:style w:type="paragraph" w:styleId="Caption">
@@ -7073,7 +7277,7 @@
 </file>
 
 <file path=customXml/itemProps1.xml><?xml version="1.0" encoding="utf-8"?>
-<ds:datastoreItem xmlns:ds="http://schemas.openxmlformats.org/officeDocument/2006/customXml" ds:itemID="{25368828-45E2-4682-ABF9-0147A9D7C431}">
+<ds:datastoreItem xmlns:ds="http://schemas.openxmlformats.org/officeDocument/2006/customXml" ds:itemID="{75E7AE9A-DAC9-4FDA-8499-D4AE05200191}">
   <ds:schemaRefs>
     <ds:schemaRef ds:uri="http://schemas.openxmlformats.org/officeDocument/2006/bibliography"/>
   </ds:schemaRefs>
